--- a/DevOps_tasks.docx
+++ b/DevOps_tasks.docx
@@ -4001,6 +4001,7 @@
       <w:r>
         <w:rPr>
           <w:noProof/>
+          <w:lang w:val="ru-RU" w:eastAsia="ru-RU" w:bidi="ar-SA"/>
         </w:rPr>
         <w:drawing>
           <wp:inline distT="0" distB="0" distL="0" distR="0" wp14:anchorId="40C6A314" wp14:editId="2B5F5CD4">
@@ -4188,6 +4189,7 @@
       <w:r>
         <w:rPr>
           <w:noProof/>
+          <w:lang w:val="ru-RU" w:eastAsia="ru-RU" w:bidi="ar-SA"/>
         </w:rPr>
         <w:drawing>
           <wp:inline distT="0" distB="0" distL="0" distR="0" wp14:anchorId="41160126" wp14:editId="2BD95422">
@@ -4242,6 +4244,7 @@
       <w:r>
         <w:rPr>
           <w:noProof/>
+          <w:lang w:val="ru-RU" w:eastAsia="ru-RU" w:bidi="ar-SA"/>
         </w:rPr>
         <w:drawing>
           <wp:inline distT="0" distB="0" distL="0" distR="0" wp14:anchorId="570077CA" wp14:editId="3E8FD102">
@@ -4500,6 +4503,7 @@
       <w:r>
         <w:rPr>
           <w:noProof/>
+          <w:lang w:val="ru-RU" w:eastAsia="ru-RU" w:bidi="ar-SA"/>
         </w:rPr>
         <w:drawing>
           <wp:inline distT="0" distB="0" distL="0" distR="0" wp14:anchorId="7AF1B1B4" wp14:editId="40B66BA7">
@@ -4591,6 +4595,7 @@
       <w:r>
         <w:rPr>
           <w:noProof/>
+          <w:lang w:val="ru-RU" w:eastAsia="ru-RU" w:bidi="ar-SA"/>
         </w:rPr>
         <w:drawing>
           <wp:inline distT="0" distB="0" distL="0" distR="0" wp14:anchorId="58DE1590" wp14:editId="2F4D9B86">
@@ -4690,6 +4695,7 @@
       <w:r>
         <w:rPr>
           <w:noProof/>
+          <w:lang w:val="ru-RU" w:eastAsia="ru-RU" w:bidi="ar-SA"/>
         </w:rPr>
         <w:drawing>
           <wp:inline distT="0" distB="0" distL="0" distR="0" wp14:anchorId="2C702B25" wp14:editId="64C4C25A">
@@ -4883,6 +4889,7 @@
       <w:r>
         <w:rPr>
           <w:noProof/>
+          <w:lang w:val="ru-RU" w:eastAsia="ru-RU" w:bidi="ar-SA"/>
         </w:rPr>
         <w:drawing>
           <wp:inline distT="0" distB="0" distL="0" distR="0" wp14:anchorId="557C182E" wp14:editId="3C239C22">
@@ -5017,6 +5024,7 @@
       <w:r>
         <w:rPr>
           <w:noProof/>
+          <w:lang w:val="ru-RU" w:eastAsia="ru-RU" w:bidi="ar-SA"/>
         </w:rPr>
         <w:drawing>
           <wp:inline distT="0" distB="0" distL="0" distR="0" wp14:anchorId="2EBE16F8" wp14:editId="22F98B0A">
@@ -5109,6 +5117,7 @@
       <w:r>
         <w:rPr>
           <w:noProof/>
+          <w:lang w:val="ru-RU" w:eastAsia="ru-RU" w:bidi="ar-SA"/>
         </w:rPr>
         <w:drawing>
           <wp:inline distT="0" distB="0" distL="0" distR="0" wp14:anchorId="05C3A74E" wp14:editId="749A59DD">
@@ -5228,6 +5237,7 @@
       <w:r>
         <w:rPr>
           <w:noProof/>
+          <w:lang w:val="ru-RU" w:eastAsia="ru-RU" w:bidi="ar-SA"/>
         </w:rPr>
         <w:drawing>
           <wp:inline distT="0" distB="0" distL="0" distR="0" wp14:anchorId="30B9D896" wp14:editId="7876797F">
@@ -5360,6 +5370,7 @@
       <w:r>
         <w:rPr>
           <w:noProof/>
+          <w:lang w:val="ru-RU" w:eastAsia="ru-RU" w:bidi="ar-SA"/>
         </w:rPr>
         <w:drawing>
           <wp:inline distT="0" distB="0" distL="0" distR="0" wp14:anchorId="7598F50E" wp14:editId="2FC48DC2">
@@ -5439,12 +5450,14 @@
       <w:r>
         <w:rPr>
           <w:rFonts w:ascii="PT Sans" w:hAnsi="PT Sans"/>
+          <w:lang w:val="ru-RU"/>
         </w:rPr>
         <w:t xml:space="preserve"> </w:t>
       </w:r>
       <w:r>
         <w:rPr>
           <w:noProof/>
+          <w:lang w:val="ru-RU" w:eastAsia="ru-RU" w:bidi="ar-SA"/>
         </w:rPr>
         <w:drawing>
           <wp:inline distT="0" distB="0" distL="0" distR="0" wp14:anchorId="415633B8" wp14:editId="65CF4B1B">
@@ -5503,7 +5516,7 @@
           <w:rFonts w:ascii="PT Sans" w:hAnsi="PT Sans"/>
           <w:lang w:val="ru-RU"/>
         </w:rPr>
-        <w:t>○</w:t>
+        <w:t>3.</w:t>
       </w:r>
       <w:r>
         <w:rPr>
@@ -5524,6 +5537,7 @@
       <w:r>
         <w:rPr>
           <w:noProof/>
+          <w:lang w:val="ru-RU" w:eastAsia="ru-RU" w:bidi="ar-SA"/>
         </w:rPr>
         <w:drawing>
           <wp:inline distT="0" distB="0" distL="0" distR="0" wp14:anchorId="3DE59E9B" wp14:editId="70EE030A">
@@ -5580,6 +5594,7 @@
       <w:r>
         <w:rPr>
           <w:noProof/>
+          <w:lang w:val="ru-RU" w:eastAsia="ru-RU" w:bidi="ar-SA"/>
         </w:rPr>
         <w:lastRenderedPageBreak/>
         <w:drawing>
@@ -5632,7 +5647,7 @@
           <w:rFonts w:ascii="PT Sans" w:hAnsi="PT Sans"/>
           <w:lang w:val="ru-RU"/>
         </w:rPr>
-        <w:t>○</w:t>
+        <w:t>4.</w:t>
       </w:r>
       <w:r>
         <w:rPr>
@@ -5653,6 +5668,7 @@
       <w:r>
         <w:rPr>
           <w:noProof/>
+          <w:lang w:val="ru-RU" w:eastAsia="ru-RU" w:bidi="ar-SA"/>
         </w:rPr>
         <w:drawing>
           <wp:inline distT="0" distB="0" distL="0" distR="0" wp14:anchorId="7572DC4E" wp14:editId="51B48113">
@@ -5699,6 +5715,7 @@
       <w:r>
         <w:rPr>
           <w:noProof/>
+          <w:lang w:val="ru-RU" w:eastAsia="ru-RU" w:bidi="ar-SA"/>
         </w:rPr>
         <w:drawing>
           <wp:inline distT="0" distB="0" distL="0" distR="0" wp14:anchorId="0C9C8DDB" wp14:editId="6C4429D9">
@@ -5799,7 +5816,7 @@
           <w:lang w:val="ru-RU"/>
         </w:rPr>
         <w:lastRenderedPageBreak/>
-        <w:t>○</w:t>
+        <w:t>5.</w:t>
       </w:r>
       <w:r>
         <w:rPr>
@@ -5846,6 +5863,7 @@
       <w:r>
         <w:rPr>
           <w:noProof/>
+          <w:lang w:val="ru-RU" w:eastAsia="ru-RU" w:bidi="ar-SA"/>
         </w:rPr>
         <w:drawing>
           <wp:inline distT="0" distB="0" distL="0" distR="0" wp14:anchorId="2262E4DE" wp14:editId="674ED3E0">
@@ -5895,9 +5913,8 @@
       <w:r>
         <w:rPr>
           <w:rFonts w:ascii="PT Sans" w:hAnsi="PT Sans"/>
-          <w:lang w:val="ru-RU"/>
-        </w:rPr>
-        <w:t>○</w:t>
+        </w:rPr>
+        <w:t>6.</w:t>
       </w:r>
       <w:r>
         <w:rPr>
@@ -5908,6 +5925,7 @@
         <w:t xml:space="preserve">Создать ссылку на домашнюю папку в </w:t>
       </w:r>
       <w:proofErr w:type="spellStart"/>
+      <w:proofErr w:type="gramStart"/>
       <w:r>
         <w:rPr>
           <w:rFonts w:ascii="PT Sans" w:hAnsi="PT Sans"/>
@@ -5916,6 +5934,7 @@
         <w:t>My</w:t>
       </w:r>
       <w:proofErr w:type="spellEnd"/>
+      <w:proofErr w:type="gramEnd"/>
       <w:r>
         <w:rPr>
           <w:rFonts w:ascii="PT Sans" w:hAnsi="PT Sans"/>
@@ -5944,6 +5963,7 @@
       <w:r>
         <w:rPr>
           <w:noProof/>
+          <w:lang w:val="ru-RU" w:eastAsia="ru-RU" w:bidi="ar-SA"/>
         </w:rPr>
         <w:drawing>
           <wp:inline distT="0" distB="0" distL="0" distR="0" wp14:anchorId="2FCD80F1" wp14:editId="354BACCB">
@@ -5995,7 +6015,7 @@
           <w:rFonts w:ascii="PT Sans" w:hAnsi="PT Sans"/>
           <w:lang w:val="ru-RU"/>
         </w:rPr>
-        <w:t>○</w:t>
+        <w:t>7.</w:t>
       </w:r>
       <w:r>
         <w:rPr>
@@ -6010,16 +6030,7 @@
           <w:rFonts w:ascii="PT Sans" w:hAnsi="PT Sans"/>
           <w:lang w:val="ru-RU"/>
         </w:rPr>
-        <w:t>енить количество жёст</w:t>
-      </w:r>
-      <w:bookmarkStart w:id="0" w:name="_GoBack"/>
-      <w:bookmarkEnd w:id="0"/>
-      <w:r>
-        <w:rPr>
-          <w:rFonts w:ascii="PT Sans" w:hAnsi="PT Sans"/>
-          <w:lang w:val="ru-RU"/>
-        </w:rPr>
-        <w:t>ких ссылок</w:t>
+        <w:t>енить количество жёстких ссылок</w:t>
       </w:r>
       <w:r>
         <w:rPr>
@@ -6076,7 +6087,7 @@
           <w:rFonts w:ascii="PT Sans" w:hAnsi="PT Sans"/>
           <w:lang w:val="ru-RU"/>
         </w:rPr>
-        <w:t>○</w:t>
+        <w:t>8.</w:t>
       </w:r>
       <w:r>
         <w:rPr>
@@ -6106,6 +6117,7 @@
       <w:r>
         <w:rPr>
           <w:noProof/>
+          <w:lang w:val="ru-RU" w:eastAsia="ru-RU" w:bidi="ar-SA"/>
         </w:rPr>
         <w:drawing>
           <wp:inline distT="0" distB="0" distL="0" distR="0" wp14:anchorId="40EE6310" wp14:editId="11312063">
@@ -6164,7 +6176,7 @@
           <w:rFonts w:ascii="PT Sans" w:hAnsi="PT Sans"/>
           <w:lang w:val="ru-RU"/>
         </w:rPr>
-        <w:t>○</w:t>
+        <w:t>9.</w:t>
       </w:r>
       <w:r>
         <w:rPr>
@@ -6187,6 +6199,67 @@
     <w:p>
       <w:pPr>
         <w:pStyle w:val="Standard"/>
+        <w:rPr>
+          <w:rFonts w:ascii="PT Sans" w:hAnsi="PT Sans"/>
+          <w:lang w:val="ru-RU"/>
+        </w:rPr>
+      </w:pPr>
+      <w:r>
+        <w:rPr>
+          <w:rFonts w:ascii="PT Sans" w:hAnsi="PT Sans"/>
+          <w:lang w:val="ru-RU"/>
+        </w:rPr>
+        <w:t>Не нашёл возможность</w:t>
+      </w:r>
+    </w:p>
+    <w:p>
+      <w:pPr>
+        <w:pStyle w:val="Standard"/>
+        <w:rPr>
+          <w:rFonts w:ascii="PT Sans" w:hAnsi="PT Sans"/>
+          <w:lang w:val="ru-RU"/>
+        </w:rPr>
+      </w:pPr>
+    </w:p>
+    <w:p>
+      <w:pPr>
+        <w:pStyle w:val="Standard"/>
+        <w:rPr>
+          <w:rFonts w:ascii="PT Sans" w:hAnsi="PT Sans"/>
+          <w:lang w:val="ru-RU"/>
+        </w:rPr>
+      </w:pPr>
+    </w:p>
+    <w:p>
+      <w:pPr>
+        <w:pStyle w:val="Standard"/>
+        <w:rPr>
+          <w:rFonts w:ascii="PT Sans" w:hAnsi="PT Sans"/>
+          <w:lang w:val="ru-RU"/>
+        </w:rPr>
+      </w:pPr>
+    </w:p>
+    <w:p>
+      <w:pPr>
+        <w:pStyle w:val="Standard"/>
+        <w:rPr>
+          <w:rFonts w:ascii="PT Sans" w:hAnsi="PT Sans"/>
+          <w:lang w:val="ru-RU"/>
+        </w:rPr>
+      </w:pPr>
+    </w:p>
+    <w:p>
+      <w:pPr>
+        <w:pStyle w:val="Standard"/>
+        <w:rPr>
+          <w:rFonts w:ascii="PT Sans" w:hAnsi="PT Sans"/>
+          <w:lang w:val="ru-RU"/>
+        </w:rPr>
+      </w:pPr>
+    </w:p>
+    <w:p>
+      <w:pPr>
+        <w:pStyle w:val="Standard"/>
         <w:spacing w:before="0" w:after="0"/>
         <w:ind w:right="0"/>
         <w:rPr>
@@ -6199,7 +6272,8 @@
           <w:rFonts w:ascii="PT Sans" w:hAnsi="PT Sans"/>
           <w:lang w:val="ru-RU"/>
         </w:rPr>
-        <w:t>○</w:t>
+        <w:lastRenderedPageBreak/>
+        <w:t>10.</w:t>
       </w:r>
       <w:r>
         <w:rPr>
@@ -6231,6 +6305,663 @@
           <w:lang w:val="ru-RU"/>
         </w:rPr>
       </w:pPr>
+      <w:r>
+        <w:rPr>
+          <w:noProof/>
+        </w:rPr>
+        <w:drawing>
+          <wp:inline distT="0" distB="0" distL="0" distR="0" wp14:anchorId="64692325" wp14:editId="41385936">
+            <wp:extent cx="5940425" cy="3315335"/>
+            <wp:effectExtent l="0" t="0" r="3175" b="0"/>
+            <wp:docPr id="22" name="Рисунок 22"/>
+            <wp:cNvGraphicFramePr>
+              <a:graphicFrameLocks xmlns:a="http://schemas.openxmlformats.org/drawingml/2006/main" noChangeAspect="1"/>
+            </wp:cNvGraphicFramePr>
+            <a:graphic xmlns:a="http://schemas.openxmlformats.org/drawingml/2006/main">
+              <a:graphicData uri="http://schemas.openxmlformats.org/drawingml/2006/picture">
+                <pic:pic xmlns:pic="http://schemas.openxmlformats.org/drawingml/2006/picture">
+                  <pic:nvPicPr>
+                    <pic:cNvPr id="1" name=""/>
+                    <pic:cNvPicPr/>
+                  </pic:nvPicPr>
+                  <pic:blipFill>
+                    <a:blip r:embed="rId46"/>
+                    <a:stretch>
+                      <a:fillRect/>
+                    </a:stretch>
+                  </pic:blipFill>
+                  <pic:spPr>
+                    <a:xfrm>
+                      <a:off x="0" y="0"/>
+                      <a:ext cx="5940425" cy="3315335"/>
+                    </a:xfrm>
+                    <a:prstGeom prst="rect">
+                      <a:avLst/>
+                    </a:prstGeom>
+                  </pic:spPr>
+                </pic:pic>
+              </a:graphicData>
+            </a:graphic>
+          </wp:inline>
+        </w:drawing>
+      </w:r>
+    </w:p>
+    <w:p>
+      <w:pPr>
+        <w:pStyle w:val="Standard"/>
+        <w:spacing w:before="0" w:after="0"/>
+        <w:ind w:right="0"/>
+        <w:rPr>
+          <w:rFonts w:ascii="PT Sans" w:hAnsi="PT Sans"/>
+        </w:rPr>
+      </w:pPr>
+    </w:p>
+    <w:p>
+      <w:pPr>
+        <w:pStyle w:val="Standard"/>
+        <w:spacing w:before="0" w:after="0"/>
+        <w:ind w:right="0"/>
+        <w:rPr>
+          <w:rFonts w:ascii="PT Sans" w:hAnsi="PT Sans"/>
+          <w:lang w:val="ru-RU"/>
+        </w:rPr>
+      </w:pPr>
+      <w:r>
+        <w:rPr>
+          <w:rFonts w:ascii="PT Sans" w:hAnsi="PT Sans"/>
+          <w:lang w:val="ru-RU"/>
+        </w:rPr>
+        <w:t>Процессы. Таблица процессов. Иерархия процессов. Сигналы.</w:t>
+      </w:r>
+    </w:p>
+    <w:p>
+      <w:pPr>
+        <w:pStyle w:val="Standard"/>
+        <w:spacing w:before="0" w:after="0"/>
+        <w:ind w:right="0"/>
+        <w:rPr>
+          <w:rFonts w:ascii="PT Sans" w:hAnsi="PT Sans"/>
+          <w:lang w:val="ru-RU"/>
+        </w:rPr>
+      </w:pPr>
+    </w:p>
+    <w:p>
+      <w:pPr>
+        <w:pStyle w:val="Standard"/>
+        <w:rPr>
+          <w:rFonts w:ascii="PT Sans" w:hAnsi="PT Sans"/>
+          <w:lang w:val="ru-RU"/>
+        </w:rPr>
+      </w:pPr>
+      <w:r>
+        <w:rPr>
+          <w:rFonts w:ascii="PT Sans" w:hAnsi="PT Sans"/>
+        </w:rPr>
+        <w:t>1.</w:t>
+      </w:r>
+      <w:r>
+        <w:rPr>
+          <w:rFonts w:ascii="PT Sans" w:hAnsi="PT Sans"/>
+          <w:lang w:val="ru-RU"/>
+        </w:rPr>
+        <w:tab/>
+        <w:t xml:space="preserve">Запустить </w:t>
+      </w:r>
+      <w:proofErr w:type="spellStart"/>
+      <w:r>
+        <w:rPr>
+          <w:rFonts w:ascii="PT Sans" w:hAnsi="PT Sans"/>
+        </w:rPr>
+        <w:t>gedit</w:t>
+      </w:r>
+      <w:proofErr w:type="spellEnd"/>
+      <w:r>
+        <w:rPr>
+          <w:rFonts w:ascii="PT Sans" w:hAnsi="PT Sans"/>
+          <w:lang w:val="ru-RU"/>
+        </w:rPr>
+        <w:t>. Остановить/заморозить процесс, продолжить выполнение.</w:t>
+      </w:r>
+    </w:p>
+    <w:p>
+      <w:pPr>
+        <w:pStyle w:val="Standard"/>
+        <w:rPr>
+          <w:rFonts w:ascii="PT Sans" w:hAnsi="PT Sans"/>
+          <w:lang w:val="ru-RU"/>
+        </w:rPr>
+      </w:pPr>
+      <w:proofErr w:type="spellStart"/>
+      <w:r>
+        <w:rPr>
+          <w:rFonts w:ascii="PT Sans" w:hAnsi="PT Sans"/>
+          <w:lang w:val="ru-RU"/>
+        </w:rPr>
+        <w:t>Хоткей</w:t>
+      </w:r>
+      <w:proofErr w:type="spellEnd"/>
+      <w:r>
+        <w:rPr>
+          <w:rFonts w:ascii="PT Sans" w:hAnsi="PT Sans"/>
+          <w:lang w:val="ru-RU"/>
+        </w:rPr>
+        <w:t xml:space="preserve"> </w:t>
+      </w:r>
+      <w:proofErr w:type="spellStart"/>
+      <w:r>
+        <w:rPr>
+          <w:rFonts w:ascii="PT Sans" w:hAnsi="PT Sans"/>
+        </w:rPr>
+        <w:t>ctrl+z</w:t>
+      </w:r>
+      <w:proofErr w:type="spellEnd"/>
+    </w:p>
+    <w:p>
+      <w:pPr>
+        <w:pStyle w:val="Standard"/>
+        <w:rPr>
+          <w:rFonts w:ascii="PT Sans" w:hAnsi="PT Sans"/>
+          <w:lang w:val="ru-RU"/>
+        </w:rPr>
+      </w:pPr>
+      <w:r>
+        <w:rPr>
+          <w:rFonts w:ascii="PT Sans" w:hAnsi="PT Sans"/>
+          <w:lang w:val="ru-RU"/>
+        </w:rPr>
+        <w:tab/>
+      </w:r>
+      <w:r>
+        <w:rPr>
+          <w:noProof/>
+        </w:rPr>
+        <w:drawing>
+          <wp:inline distT="0" distB="0" distL="0" distR="0" wp14:anchorId="52B27736" wp14:editId="6E5D996C">
+            <wp:extent cx="5940425" cy="648335"/>
+            <wp:effectExtent l="0" t="0" r="3175" b="0"/>
+            <wp:docPr id="27" name="Рисунок 27"/>
+            <wp:cNvGraphicFramePr>
+              <a:graphicFrameLocks xmlns:a="http://schemas.openxmlformats.org/drawingml/2006/main" noChangeAspect="1"/>
+            </wp:cNvGraphicFramePr>
+            <a:graphic xmlns:a="http://schemas.openxmlformats.org/drawingml/2006/main">
+              <a:graphicData uri="http://schemas.openxmlformats.org/drawingml/2006/picture">
+                <pic:pic xmlns:pic="http://schemas.openxmlformats.org/drawingml/2006/picture">
+                  <pic:nvPicPr>
+                    <pic:cNvPr id="1" name=""/>
+                    <pic:cNvPicPr/>
+                  </pic:nvPicPr>
+                  <pic:blipFill rotWithShape="1">
+                    <a:blip r:embed="rId47"/>
+                    <a:srcRect t="80444"/>
+                    <a:stretch/>
+                  </pic:blipFill>
+                  <pic:spPr bwMode="auto">
+                    <a:xfrm>
+                      <a:off x="0" y="0"/>
+                      <a:ext cx="5940425" cy="648335"/>
+                    </a:xfrm>
+                    <a:prstGeom prst="rect">
+                      <a:avLst/>
+                    </a:prstGeom>
+                    <a:ln>
+                      <a:noFill/>
+                    </a:ln>
+                    <a:extLst>
+                      <a:ext uri="{53640926-AAD7-44D8-BBD7-CCE9431645EC}">
+                        <a14:shadowObscured xmlns:a14="http://schemas.microsoft.com/office/drawing/2010/main"/>
+                      </a:ext>
+                    </a:extLst>
+                  </pic:spPr>
+                </pic:pic>
+              </a:graphicData>
+            </a:graphic>
+          </wp:inline>
+        </w:drawing>
+      </w:r>
+    </w:p>
+    <w:p>
+      <w:pPr>
+        <w:pStyle w:val="Standard"/>
+        <w:rPr>
+          <w:rFonts w:ascii="PT Sans" w:hAnsi="PT Sans"/>
+        </w:rPr>
+      </w:pPr>
+      <w:proofErr w:type="spellStart"/>
+      <w:r>
+        <w:rPr>
+          <w:rFonts w:ascii="PT Sans" w:hAnsi="PT Sans"/>
+        </w:rPr>
+        <w:t>Потом</w:t>
+      </w:r>
+      <w:proofErr w:type="spellEnd"/>
+      <w:r>
+        <w:rPr>
+          <w:rFonts w:ascii="PT Sans" w:hAnsi="PT Sans"/>
+        </w:rPr>
+        <w:t xml:space="preserve"> </w:t>
+      </w:r>
+      <w:proofErr w:type="spellStart"/>
+      <w:proofErr w:type="gramStart"/>
+      <w:r>
+        <w:rPr>
+          <w:rFonts w:ascii="PT Sans" w:hAnsi="PT Sans"/>
+        </w:rPr>
+        <w:t>fg</w:t>
+      </w:r>
+      <w:proofErr w:type="spellEnd"/>
+      <w:proofErr w:type="gramEnd"/>
+    </w:p>
+    <w:p>
+      <w:pPr>
+        <w:pStyle w:val="Standard"/>
+        <w:rPr>
+          <w:rFonts w:ascii="PT Sans" w:hAnsi="PT Sans"/>
+        </w:rPr>
+      </w:pPr>
+      <w:r>
+        <w:rPr>
+          <w:noProof/>
+        </w:rPr>
+        <w:drawing>
+          <wp:inline distT="0" distB="0" distL="0" distR="0" wp14:anchorId="7FCD79C9" wp14:editId="1AB3D071">
+            <wp:extent cx="5940425" cy="3315335"/>
+            <wp:effectExtent l="0" t="0" r="3175" b="0"/>
+            <wp:docPr id="31" name="Рисунок 31"/>
+            <wp:cNvGraphicFramePr>
+              <a:graphicFrameLocks xmlns:a="http://schemas.openxmlformats.org/drawingml/2006/main" noChangeAspect="1"/>
+            </wp:cNvGraphicFramePr>
+            <a:graphic xmlns:a="http://schemas.openxmlformats.org/drawingml/2006/main">
+              <a:graphicData uri="http://schemas.openxmlformats.org/drawingml/2006/picture">
+                <pic:pic xmlns:pic="http://schemas.openxmlformats.org/drawingml/2006/picture">
+                  <pic:nvPicPr>
+                    <pic:cNvPr id="1" name=""/>
+                    <pic:cNvPicPr/>
+                  </pic:nvPicPr>
+                  <pic:blipFill>
+                    <a:blip r:embed="rId48"/>
+                    <a:stretch>
+                      <a:fillRect/>
+                    </a:stretch>
+                  </pic:blipFill>
+                  <pic:spPr>
+                    <a:xfrm>
+                      <a:off x="0" y="0"/>
+                      <a:ext cx="5940425" cy="3315335"/>
+                    </a:xfrm>
+                    <a:prstGeom prst="rect">
+                      <a:avLst/>
+                    </a:prstGeom>
+                  </pic:spPr>
+                </pic:pic>
+              </a:graphicData>
+            </a:graphic>
+          </wp:inline>
+        </w:drawing>
+      </w:r>
+    </w:p>
+    <w:p>
+      <w:pPr>
+        <w:pStyle w:val="Standard"/>
+        <w:rPr>
+          <w:rFonts w:ascii="PT Sans" w:hAnsi="PT Sans"/>
+          <w:lang w:val="ru-RU"/>
+        </w:rPr>
+      </w:pPr>
+      <w:r>
+        <w:rPr>
+          <w:rFonts w:ascii="PT Sans" w:hAnsi="PT Sans"/>
+        </w:rPr>
+        <w:lastRenderedPageBreak/>
+        <w:t>2.</w:t>
+      </w:r>
+      <w:r>
+        <w:rPr>
+          <w:rFonts w:ascii="PT Sans" w:hAnsi="PT Sans"/>
+          <w:lang w:val="ru-RU"/>
+        </w:rPr>
+        <w:tab/>
+      </w:r>
+      <w:proofErr w:type="gramStart"/>
+      <w:r>
+        <w:rPr>
+          <w:rFonts w:ascii="PT Sans" w:hAnsi="PT Sans"/>
+        </w:rPr>
+        <w:t>bash</w:t>
+      </w:r>
+      <w:proofErr w:type="gramEnd"/>
+      <w:r>
+        <w:rPr>
+          <w:rFonts w:ascii="PT Sans" w:hAnsi="PT Sans"/>
+          <w:lang w:val="ru-RU"/>
+        </w:rPr>
+        <w:t xml:space="preserve"> по нажатию </w:t>
+      </w:r>
+      <w:r>
+        <w:rPr>
+          <w:rFonts w:ascii="PT Sans" w:hAnsi="PT Sans"/>
+        </w:rPr>
+        <w:t>Ctrl</w:t>
+      </w:r>
+      <w:r>
+        <w:rPr>
+          <w:rFonts w:ascii="PT Sans" w:hAnsi="PT Sans"/>
+          <w:lang w:val="ru-RU"/>
+        </w:rPr>
+        <w:t>-</w:t>
+      </w:r>
+      <w:r>
+        <w:rPr>
+          <w:rFonts w:ascii="PT Sans" w:hAnsi="PT Sans"/>
+        </w:rPr>
+        <w:t>C</w:t>
+      </w:r>
+      <w:r>
+        <w:rPr>
+          <w:rFonts w:ascii="PT Sans" w:hAnsi="PT Sans"/>
+          <w:lang w:val="ru-RU"/>
+        </w:rPr>
+        <w:t xml:space="preserve"> печатает “Привет”</w:t>
+      </w:r>
+    </w:p>
+    <w:p>
+      <w:pPr>
+        <w:pStyle w:val="Standard"/>
+        <w:rPr>
+          <w:noProof/>
+        </w:rPr>
+      </w:pPr>
+      <w:r>
+        <w:rPr>
+          <w:rFonts w:ascii="PT Sans" w:hAnsi="PT Sans"/>
+          <w:lang w:val="ru-RU"/>
+        </w:rPr>
+        <w:tab/>
+      </w:r>
+      <w:r>
+        <w:rPr>
+          <w:noProof/>
+        </w:rPr>
+        <w:drawing>
+          <wp:inline distT="0" distB="0" distL="0" distR="0" wp14:anchorId="265C75CA" wp14:editId="1A08E63A">
+            <wp:extent cx="5940425" cy="685800"/>
+            <wp:effectExtent l="0" t="0" r="3175" b="0"/>
+            <wp:docPr id="34" name="Рисунок 34"/>
+            <wp:cNvGraphicFramePr>
+              <a:graphicFrameLocks xmlns:a="http://schemas.openxmlformats.org/drawingml/2006/main" noChangeAspect="1"/>
+            </wp:cNvGraphicFramePr>
+            <a:graphic xmlns:a="http://schemas.openxmlformats.org/drawingml/2006/main">
+              <a:graphicData uri="http://schemas.openxmlformats.org/drawingml/2006/picture">
+                <pic:pic xmlns:pic="http://schemas.openxmlformats.org/drawingml/2006/picture">
+                  <pic:nvPicPr>
+                    <pic:cNvPr id="1" name=""/>
+                    <pic:cNvPicPr/>
+                  </pic:nvPicPr>
+                  <pic:blipFill rotWithShape="1">
+                    <a:blip r:embed="rId49"/>
+                    <a:srcRect t="21805" b="59939"/>
+                    <a:stretch/>
+                  </pic:blipFill>
+                  <pic:spPr bwMode="auto">
+                    <a:xfrm>
+                      <a:off x="0" y="0"/>
+                      <a:ext cx="5940425" cy="685800"/>
+                    </a:xfrm>
+                    <a:prstGeom prst="rect">
+                      <a:avLst/>
+                    </a:prstGeom>
+                    <a:ln>
+                      <a:noFill/>
+                    </a:ln>
+                    <a:extLst>
+                      <a:ext uri="{53640926-AAD7-44D8-BBD7-CCE9431645EC}">
+                        <a14:shadowObscured xmlns:a14="http://schemas.microsoft.com/office/drawing/2010/main"/>
+                      </a:ext>
+                    </a:extLst>
+                  </pic:spPr>
+                </pic:pic>
+              </a:graphicData>
+            </a:graphic>
+          </wp:inline>
+        </w:drawing>
+      </w:r>
+    </w:p>
+    <w:p>
+      <w:pPr>
+        <w:pStyle w:val="Standard"/>
+        <w:rPr>
+          <w:rFonts w:ascii="PT Sans" w:hAnsi="PT Sans"/>
+          <w:lang w:val="ru-RU"/>
+        </w:rPr>
+      </w:pPr>
+    </w:p>
+    <w:p>
+      <w:pPr>
+        <w:pStyle w:val="Standard"/>
+        <w:rPr>
+          <w:rFonts w:ascii="PT Sans" w:hAnsi="PT Sans"/>
+          <w:lang w:val="ru-RU"/>
+        </w:rPr>
+      </w:pPr>
+      <w:r>
+        <w:rPr>
+          <w:rFonts w:ascii="PT Sans" w:hAnsi="PT Sans"/>
+          <w:lang w:val="ru-RU"/>
+        </w:rPr>
+        <w:t xml:space="preserve">3. </w:t>
+      </w:r>
+      <w:r>
+        <w:rPr>
+          <w:rFonts w:ascii="PT Sans" w:hAnsi="PT Sans"/>
+          <w:lang w:val="ru-RU"/>
+        </w:rPr>
+        <w:t xml:space="preserve">Сделать так чтобы </w:t>
+      </w:r>
+      <w:proofErr w:type="spellStart"/>
+      <w:r>
+        <w:rPr>
+          <w:rFonts w:ascii="PT Sans" w:hAnsi="PT Sans"/>
+        </w:rPr>
+        <w:t>gedit</w:t>
+      </w:r>
+      <w:proofErr w:type="spellEnd"/>
+      <w:r>
+        <w:rPr>
+          <w:rFonts w:ascii="PT Sans" w:hAnsi="PT Sans"/>
+          <w:lang w:val="ru-RU"/>
+        </w:rPr>
+        <w:t xml:space="preserve"> не уничтожался сигналом </w:t>
+      </w:r>
+      <w:r>
+        <w:rPr>
+          <w:rFonts w:ascii="PT Sans" w:hAnsi="PT Sans"/>
+        </w:rPr>
+        <w:t>SIGHUP</w:t>
+      </w:r>
+      <w:r>
+        <w:rPr>
+          <w:rFonts w:ascii="PT Sans" w:hAnsi="PT Sans"/>
+          <w:lang w:val="ru-RU"/>
+        </w:rPr>
+        <w:t>.</w:t>
+      </w:r>
+    </w:p>
+    <w:p>
+      <w:pPr>
+        <w:pStyle w:val="Standard"/>
+        <w:rPr>
+          <w:rFonts w:ascii="PT Sans" w:hAnsi="PT Sans"/>
+          <w:lang w:val="ru-RU"/>
+        </w:rPr>
+      </w:pPr>
+      <w:r>
+        <w:rPr>
+          <w:noProof/>
+        </w:rPr>
+        <w:drawing>
+          <wp:inline distT="0" distB="0" distL="0" distR="0" wp14:anchorId="30CA32F8" wp14:editId="1C8D9EE0">
+            <wp:extent cx="5940425" cy="3756660"/>
+            <wp:effectExtent l="0" t="0" r="3175" b="0"/>
+            <wp:docPr id="40" name="Рисунок 40"/>
+            <wp:cNvGraphicFramePr>
+              <a:graphicFrameLocks xmlns:a="http://schemas.openxmlformats.org/drawingml/2006/main" noChangeAspect="1"/>
+            </wp:cNvGraphicFramePr>
+            <a:graphic xmlns:a="http://schemas.openxmlformats.org/drawingml/2006/main">
+              <a:graphicData uri="http://schemas.openxmlformats.org/drawingml/2006/picture">
+                <pic:pic xmlns:pic="http://schemas.openxmlformats.org/drawingml/2006/picture">
+                  <pic:nvPicPr>
+                    <pic:cNvPr id="1" name=""/>
+                    <pic:cNvPicPr/>
+                  </pic:nvPicPr>
+                  <pic:blipFill>
+                    <a:blip r:embed="rId50"/>
+                    <a:stretch>
+                      <a:fillRect/>
+                    </a:stretch>
+                  </pic:blipFill>
+                  <pic:spPr>
+                    <a:xfrm>
+                      <a:off x="0" y="0"/>
+                      <a:ext cx="5940425" cy="3756660"/>
+                    </a:xfrm>
+                    <a:prstGeom prst="rect">
+                      <a:avLst/>
+                    </a:prstGeom>
+                  </pic:spPr>
+                </pic:pic>
+              </a:graphicData>
+            </a:graphic>
+          </wp:inline>
+        </w:drawing>
+      </w:r>
+    </w:p>
+    <w:p>
+      <w:pPr>
+        <w:pStyle w:val="Standard"/>
+        <w:rPr>
+          <w:rFonts w:ascii="PT Sans" w:hAnsi="PT Sans"/>
+          <w:lang w:val="ru-RU"/>
+        </w:rPr>
+      </w:pPr>
+      <w:r>
+        <w:rPr>
+          <w:rFonts w:ascii="PT Sans" w:hAnsi="PT Sans"/>
+          <w:lang w:val="ru-RU"/>
+        </w:rPr>
+        <w:t>4</w:t>
+      </w:r>
+      <w:r>
+        <w:rPr>
+          <w:rFonts w:ascii="PT Sans" w:hAnsi="PT Sans"/>
+          <w:lang w:val="ru-RU"/>
+        </w:rPr>
+        <w:t>.</w:t>
+      </w:r>
+      <w:r>
+        <w:rPr>
+          <w:rFonts w:ascii="PT Sans" w:hAnsi="PT Sans"/>
+          <w:lang w:val="ru-RU"/>
+        </w:rPr>
+        <w:tab/>
+        <w:t xml:space="preserve">Как избавиться от </w:t>
+      </w:r>
+      <w:proofErr w:type="gramStart"/>
+      <w:r>
+        <w:rPr>
+          <w:rFonts w:ascii="PT Sans" w:hAnsi="PT Sans"/>
+          <w:lang w:val="ru-RU"/>
+        </w:rPr>
+        <w:t>зомби ?</w:t>
+      </w:r>
+      <w:proofErr w:type="gramEnd"/>
+    </w:p>
+    <w:p>
+      <w:pPr>
+        <w:pStyle w:val="Standard"/>
+        <w:spacing w:before="0" w:after="0"/>
+        <w:ind w:right="0"/>
+        <w:rPr>
+          <w:rFonts w:ascii="PT Sans" w:hAnsi="PT Sans"/>
+        </w:rPr>
+      </w:pPr>
+      <w:r>
+        <w:rPr>
+          <w:noProof/>
+        </w:rPr>
+        <w:drawing>
+          <wp:inline distT="0" distB="0" distL="0" distR="0" wp14:anchorId="462F4F91" wp14:editId="4454A1A4">
+            <wp:extent cx="5940425" cy="3200400"/>
+            <wp:effectExtent l="0" t="0" r="3175" b="0"/>
+            <wp:docPr id="41" name="Рисунок 41"/>
+            <wp:cNvGraphicFramePr>
+              <a:graphicFrameLocks xmlns:a="http://schemas.openxmlformats.org/drawingml/2006/main" noChangeAspect="1"/>
+            </wp:cNvGraphicFramePr>
+            <a:graphic xmlns:a="http://schemas.openxmlformats.org/drawingml/2006/main">
+              <a:graphicData uri="http://schemas.openxmlformats.org/drawingml/2006/picture">
+                <pic:pic xmlns:pic="http://schemas.openxmlformats.org/drawingml/2006/picture">
+                  <pic:nvPicPr>
+                    <pic:cNvPr id="1" name=""/>
+                    <pic:cNvPicPr/>
+                  </pic:nvPicPr>
+                  <pic:blipFill rotWithShape="1">
+                    <a:blip r:embed="rId51"/>
+                    <a:srcRect t="7327" b="10615"/>
+                    <a:stretch/>
+                  </pic:blipFill>
+                  <pic:spPr bwMode="auto">
+                    <a:xfrm>
+                      <a:off x="0" y="0"/>
+                      <a:ext cx="5940425" cy="3200400"/>
+                    </a:xfrm>
+                    <a:prstGeom prst="rect">
+                      <a:avLst/>
+                    </a:prstGeom>
+                    <a:ln>
+                      <a:noFill/>
+                    </a:ln>
+                    <a:extLst>
+                      <a:ext uri="{53640926-AAD7-44D8-BBD7-CCE9431645EC}">
+                        <a14:shadowObscured xmlns:a14="http://schemas.microsoft.com/office/drawing/2010/main"/>
+                      </a:ext>
+                    </a:extLst>
+                  </pic:spPr>
+                </pic:pic>
+              </a:graphicData>
+            </a:graphic>
+          </wp:inline>
+        </w:drawing>
+      </w:r>
+    </w:p>
+    <w:p>
+      <w:pPr>
+        <w:pStyle w:val="Standard"/>
+        <w:spacing w:before="0" w:after="0"/>
+        <w:ind w:right="0"/>
+        <w:rPr>
+          <w:rFonts w:ascii="PT Sans" w:hAnsi="PT Sans"/>
+        </w:rPr>
+      </w:pPr>
+    </w:p>
+    <w:p>
+      <w:pPr>
+        <w:pStyle w:val="Standard"/>
+        <w:spacing w:before="0" w:after="0"/>
+        <w:ind w:right="0"/>
+        <w:rPr>
+          <w:rFonts w:ascii="PT Sans" w:hAnsi="PT Sans"/>
+        </w:rPr>
+      </w:pPr>
+    </w:p>
+    <w:p>
+      <w:pPr>
+        <w:pStyle w:val="Standard"/>
+        <w:spacing w:before="0" w:after="0"/>
+        <w:ind w:right="0"/>
+        <w:rPr>
+          <w:rFonts w:ascii="PT Sans" w:hAnsi="PT Sans"/>
+        </w:rPr>
+      </w:pPr>
+      <w:bookmarkStart w:id="0" w:name="_GoBack"/>
+      <w:bookmarkEnd w:id="0"/>
     </w:p>
     <w:sectPr>
       <w:pgSz w:w="11906" w:h="16838"/>

--- a/DevOps_tasks.docx
+++ b/DevOps_tasks.docx
@@ -5913,6 +5913,7 @@
       <w:r>
         <w:rPr>
           <w:rFonts w:ascii="PT Sans" w:hAnsi="PT Sans"/>
+          <w:lang w:val="ru-RU"/>
         </w:rPr>
         <w:t>6.</w:t>
       </w:r>
@@ -6308,6 +6309,7 @@
       <w:r>
         <w:rPr>
           <w:noProof/>
+          <w:lang w:val="ru-RU" w:eastAsia="ru-RU" w:bidi="ar-SA"/>
         </w:rPr>
         <w:drawing>
           <wp:inline distT="0" distB="0" distL="0" distR="0" wp14:anchorId="64692325" wp14:editId="41385936">
@@ -6396,6 +6398,7 @@
       <w:r>
         <w:rPr>
           <w:rFonts w:ascii="PT Sans" w:hAnsi="PT Sans"/>
+          <w:lang w:val="ru-RU"/>
         </w:rPr>
         <w:t>1.</w:t>
       </w:r>
@@ -6474,6 +6477,7 @@
       <w:r>
         <w:rPr>
           <w:noProof/>
+          <w:lang w:val="ru-RU" w:eastAsia="ru-RU" w:bidi="ar-SA"/>
         </w:rPr>
         <w:drawing>
           <wp:inline distT="0" distB="0" distL="0" distR="0" wp14:anchorId="52B27736" wp14:editId="6E5D996C">
@@ -6561,6 +6565,7 @@
       <w:r>
         <w:rPr>
           <w:noProof/>
+          <w:lang w:val="ru-RU" w:eastAsia="ru-RU" w:bidi="ar-SA"/>
         </w:rPr>
         <w:drawing>
           <wp:inline distT="0" distB="0" distL="0" distR="0" wp14:anchorId="7FCD79C9" wp14:editId="1AB3D071">
@@ -6610,6 +6615,7 @@
       <w:r>
         <w:rPr>
           <w:rFonts w:ascii="PT Sans" w:hAnsi="PT Sans"/>
+          <w:lang w:val="ru-RU"/>
         </w:rPr>
         <w:lastRenderedPageBreak/>
         <w:t>2.</w:t>
@@ -6680,6 +6686,7 @@
       <w:r>
         <w:rPr>
           <w:noProof/>
+          <w:lang w:val="ru-RU" w:eastAsia="ru-RU" w:bidi="ar-SA"/>
         </w:rPr>
         <w:drawing>
           <wp:inline distT="0" distB="0" distL="0" distR="0" wp14:anchorId="265C75CA" wp14:editId="1A08E63A">
@@ -6796,6 +6803,7 @@
       <w:r>
         <w:rPr>
           <w:noProof/>
+          <w:lang w:val="ru-RU" w:eastAsia="ru-RU" w:bidi="ar-SA"/>
         </w:rPr>
         <w:drawing>
           <wp:inline distT="0" distB="0" distL="0" distR="0" wp14:anchorId="30CA32F8" wp14:editId="1C8D9EE0">
@@ -6886,6 +6894,7 @@
       <w:r>
         <w:rPr>
           <w:noProof/>
+          <w:lang w:val="ru-RU" w:eastAsia="ru-RU" w:bidi="ar-SA"/>
         </w:rPr>
         <w:drawing>
           <wp:inline distT="0" distB="0" distL="0" distR="0" wp14:anchorId="462F4F91" wp14:editId="4454A1A4">
@@ -6954,14 +6963,641 @@
     <w:p>
       <w:pPr>
         <w:pStyle w:val="Standard"/>
+        <w:rPr>
+          <w:rFonts w:ascii="PT Sans" w:hAnsi="PT Sans"/>
+          <w:lang w:val="ru-RU"/>
+        </w:rPr>
+      </w:pPr>
+      <w:r>
+        <w:rPr>
+          <w:rFonts w:ascii="PT Sans" w:hAnsi="PT Sans"/>
+          <w:lang w:val="ru-RU"/>
+        </w:rPr>
+        <w:t>○</w:t>
+      </w:r>
+      <w:r>
+        <w:rPr>
+          <w:rFonts w:ascii="PT Sans" w:hAnsi="PT Sans"/>
+          <w:lang w:val="ru-RU"/>
+        </w:rPr>
+        <w:tab/>
+        <w:t>Создать нового пользователя (</w:t>
+      </w:r>
+      <w:proofErr w:type="spellStart"/>
+      <w:r>
+        <w:rPr>
+          <w:rFonts w:ascii="PT Sans" w:hAnsi="PT Sans"/>
+          <w:lang w:val="ru-RU"/>
+        </w:rPr>
+        <w:t>su</w:t>
+      </w:r>
+      <w:proofErr w:type="spellEnd"/>
+      <w:r>
+        <w:rPr>
+          <w:rFonts w:ascii="PT Sans" w:hAnsi="PT Sans"/>
+          <w:lang w:val="ru-RU"/>
+        </w:rPr>
+        <w:t>). Зайти им в систему.</w:t>
+      </w:r>
+    </w:p>
+    <w:p>
+      <w:pPr>
+        <w:pStyle w:val="Standard"/>
+        <w:rPr>
+          <w:rFonts w:ascii="PT Sans" w:hAnsi="PT Sans"/>
+          <w:lang w:val="ru-RU"/>
+        </w:rPr>
+      </w:pPr>
+      <w:r>
+        <w:rPr>
+          <w:noProof/>
+        </w:rPr>
+        <w:drawing>
+          <wp:inline distT="0" distB="0" distL="0" distR="0" wp14:anchorId="69ECE004" wp14:editId="2E93FAA1">
+            <wp:extent cx="5940425" cy="4044315"/>
+            <wp:effectExtent l="0" t="0" r="3175" b="0"/>
+            <wp:docPr id="32" name="Рисунок 32"/>
+            <wp:cNvGraphicFramePr>
+              <a:graphicFrameLocks xmlns:a="http://schemas.openxmlformats.org/drawingml/2006/main" noChangeAspect="1"/>
+            </wp:cNvGraphicFramePr>
+            <a:graphic xmlns:a="http://schemas.openxmlformats.org/drawingml/2006/main">
+              <a:graphicData uri="http://schemas.openxmlformats.org/drawingml/2006/picture">
+                <pic:pic xmlns:pic="http://schemas.openxmlformats.org/drawingml/2006/picture">
+                  <pic:nvPicPr>
+                    <pic:cNvPr id="1" name=""/>
+                    <pic:cNvPicPr/>
+                  </pic:nvPicPr>
+                  <pic:blipFill>
+                    <a:blip r:embed="rId52"/>
+                    <a:stretch>
+                      <a:fillRect/>
+                    </a:stretch>
+                  </pic:blipFill>
+                  <pic:spPr>
+                    <a:xfrm>
+                      <a:off x="0" y="0"/>
+                      <a:ext cx="5940425" cy="4044315"/>
+                    </a:xfrm>
+                    <a:prstGeom prst="rect">
+                      <a:avLst/>
+                    </a:prstGeom>
+                  </pic:spPr>
+                </pic:pic>
+              </a:graphicData>
+            </a:graphic>
+          </wp:inline>
+        </w:drawing>
+      </w:r>
+    </w:p>
+    <w:p>
+      <w:pPr>
+        <w:pStyle w:val="Standard"/>
+        <w:rPr>
+          <w:rFonts w:ascii="PT Sans" w:hAnsi="PT Sans"/>
+          <w:lang w:val="ru-RU"/>
+        </w:rPr>
+      </w:pPr>
+      <w:r>
+        <w:rPr>
+          <w:rFonts w:ascii="PT Sans" w:hAnsi="PT Sans"/>
+          <w:lang w:val="ru-RU"/>
+        </w:rPr>
+        <w:t>○</w:t>
+      </w:r>
+      <w:r>
+        <w:rPr>
+          <w:rFonts w:ascii="PT Sans" w:hAnsi="PT Sans"/>
+          <w:lang w:val="ru-RU"/>
+        </w:rPr>
+        <w:tab/>
+        <w:t xml:space="preserve">Создать группу. Включить в эту группу нового пользователя и </w:t>
+      </w:r>
+      <w:proofErr w:type="spellStart"/>
+      <w:r>
+        <w:rPr>
+          <w:rFonts w:ascii="PT Sans" w:hAnsi="PT Sans"/>
+          <w:lang w:val="ru-RU"/>
+        </w:rPr>
+        <w:t>student</w:t>
+      </w:r>
+      <w:proofErr w:type="spellEnd"/>
+    </w:p>
+    <w:p>
+      <w:pPr>
+        <w:pStyle w:val="Standard"/>
+        <w:rPr>
+          <w:rFonts w:ascii="PT Sans" w:hAnsi="PT Sans"/>
+          <w:lang w:val="ru-RU"/>
+        </w:rPr>
+      </w:pPr>
+      <w:r>
+        <w:rPr>
+          <w:noProof/>
+        </w:rPr>
+        <w:drawing>
+          <wp:inline distT="0" distB="0" distL="0" distR="0" wp14:anchorId="456C788A" wp14:editId="3A51778E">
+            <wp:extent cx="5940425" cy="1320165"/>
+            <wp:effectExtent l="0" t="0" r="3175" b="0"/>
+            <wp:docPr id="42" name="Рисунок 42"/>
+            <wp:cNvGraphicFramePr>
+              <a:graphicFrameLocks xmlns:a="http://schemas.openxmlformats.org/drawingml/2006/main" noChangeAspect="1"/>
+            </wp:cNvGraphicFramePr>
+            <a:graphic xmlns:a="http://schemas.openxmlformats.org/drawingml/2006/main">
+              <a:graphicData uri="http://schemas.openxmlformats.org/drawingml/2006/picture">
+                <pic:pic xmlns:pic="http://schemas.openxmlformats.org/drawingml/2006/picture">
+                  <pic:nvPicPr>
+                    <pic:cNvPr id="1" name=""/>
+                    <pic:cNvPicPr/>
+                  </pic:nvPicPr>
+                  <pic:blipFill rotWithShape="1">
+                    <a:blip r:embed="rId53"/>
+                    <a:srcRect t="67358"/>
+                    <a:stretch/>
+                  </pic:blipFill>
+                  <pic:spPr bwMode="auto">
+                    <a:xfrm>
+                      <a:off x="0" y="0"/>
+                      <a:ext cx="5940425" cy="1320165"/>
+                    </a:xfrm>
+                    <a:prstGeom prst="rect">
+                      <a:avLst/>
+                    </a:prstGeom>
+                    <a:ln>
+                      <a:noFill/>
+                    </a:ln>
+                    <a:extLst>
+                      <a:ext uri="{53640926-AAD7-44D8-BBD7-CCE9431645EC}">
+                        <a14:shadowObscured xmlns:a14="http://schemas.microsoft.com/office/drawing/2010/main"/>
+                      </a:ext>
+                    </a:extLst>
+                  </pic:spPr>
+                </pic:pic>
+              </a:graphicData>
+            </a:graphic>
+          </wp:inline>
+        </w:drawing>
+      </w:r>
+    </w:p>
+    <w:p>
+      <w:pPr>
+        <w:pStyle w:val="Standard"/>
+        <w:rPr>
+          <w:rFonts w:ascii="PT Sans" w:hAnsi="PT Sans"/>
+          <w:lang w:val="ru-RU"/>
+        </w:rPr>
+      </w:pPr>
+      <w:r>
+        <w:rPr>
+          <w:rFonts w:ascii="PT Sans" w:hAnsi="PT Sans"/>
+          <w:lang w:val="ru-RU"/>
+        </w:rPr>
+        <w:t>○</w:t>
+      </w:r>
+      <w:r>
+        <w:rPr>
+          <w:rFonts w:ascii="PT Sans" w:hAnsi="PT Sans"/>
+          <w:lang w:val="ru-RU"/>
+        </w:rPr>
+        <w:tab/>
+        <w:t>Установить права на -</w:t>
+      </w:r>
+      <w:proofErr w:type="spellStart"/>
+      <w:r>
+        <w:rPr>
+          <w:rFonts w:ascii="PT Sans" w:hAnsi="PT Sans"/>
+          <w:lang w:val="ru-RU"/>
+        </w:rPr>
+        <w:t>wx</w:t>
+      </w:r>
+      <w:proofErr w:type="spellEnd"/>
+      <w:r>
+        <w:rPr>
+          <w:rFonts w:ascii="PT Sans" w:hAnsi="PT Sans"/>
+          <w:lang w:val="ru-RU"/>
+        </w:rPr>
+        <w:t>--</w:t>
+      </w:r>
+      <w:proofErr w:type="spellStart"/>
+      <w:r>
+        <w:rPr>
+          <w:rFonts w:ascii="PT Sans" w:hAnsi="PT Sans"/>
+          <w:lang w:val="ru-RU"/>
+        </w:rPr>
+        <w:t>xr</w:t>
+      </w:r>
+      <w:proofErr w:type="spellEnd"/>
+      <w:r>
+        <w:rPr>
+          <w:rFonts w:ascii="PT Sans" w:hAnsi="PT Sans"/>
+          <w:lang w:val="ru-RU"/>
+        </w:rPr>
+        <w:t>-t 2 способами</w:t>
+      </w:r>
+      <w:r>
+        <w:rPr>
+          <w:rFonts w:ascii="PT Sans" w:hAnsi="PT Sans"/>
+          <w:lang w:val="ru-RU"/>
+        </w:rPr>
+        <w:br/>
+      </w:r>
+      <w:r>
+        <w:rPr>
+          <w:noProof/>
+        </w:rPr>
+        <w:drawing>
+          <wp:inline distT="0" distB="0" distL="0" distR="0" wp14:anchorId="3403EEEC" wp14:editId="5AE8BD2F">
+            <wp:extent cx="5940425" cy="1885950"/>
+            <wp:effectExtent l="0" t="0" r="3175" b="0"/>
+            <wp:docPr id="50" name="Рисунок 50"/>
+            <wp:cNvGraphicFramePr>
+              <a:graphicFrameLocks xmlns:a="http://schemas.openxmlformats.org/drawingml/2006/main" noChangeAspect="1"/>
+            </wp:cNvGraphicFramePr>
+            <a:graphic xmlns:a="http://schemas.openxmlformats.org/drawingml/2006/main">
+              <a:graphicData uri="http://schemas.openxmlformats.org/drawingml/2006/picture">
+                <pic:pic xmlns:pic="http://schemas.openxmlformats.org/drawingml/2006/picture">
+                  <pic:nvPicPr>
+                    <pic:cNvPr id="1" name=""/>
+                    <pic:cNvPicPr/>
+                  </pic:nvPicPr>
+                  <pic:blipFill rotWithShape="1">
+                    <a:blip r:embed="rId54"/>
+                    <a:srcRect b="53368"/>
+                    <a:stretch/>
+                  </pic:blipFill>
+                  <pic:spPr bwMode="auto">
+                    <a:xfrm>
+                      <a:off x="0" y="0"/>
+                      <a:ext cx="5940425" cy="1885950"/>
+                    </a:xfrm>
+                    <a:prstGeom prst="rect">
+                      <a:avLst/>
+                    </a:prstGeom>
+                    <a:ln>
+                      <a:noFill/>
+                    </a:ln>
+                    <a:extLst>
+                      <a:ext uri="{53640926-AAD7-44D8-BBD7-CCE9431645EC}">
+                        <a14:shadowObscured xmlns:a14="http://schemas.microsoft.com/office/drawing/2010/main"/>
+                      </a:ext>
+                    </a:extLst>
+                  </pic:spPr>
+                </pic:pic>
+              </a:graphicData>
+            </a:graphic>
+          </wp:inline>
+        </w:drawing>
+      </w:r>
+    </w:p>
+    <w:p>
+      <w:pPr>
+        <w:pStyle w:val="Standard"/>
+        <w:rPr>
+          <w:rFonts w:ascii="PT Sans" w:hAnsi="PT Sans"/>
+          <w:lang w:val="ru-RU"/>
+        </w:rPr>
+      </w:pPr>
+    </w:p>
+    <w:p>
+      <w:pPr>
+        <w:pStyle w:val="Standard"/>
+        <w:rPr>
+          <w:rFonts w:ascii="PT Sans" w:hAnsi="PT Sans"/>
+          <w:lang w:val="ru-RU"/>
+        </w:rPr>
+      </w:pPr>
+      <w:r>
+        <w:rPr>
+          <w:noProof/>
+        </w:rPr>
+        <w:lastRenderedPageBreak/>
+        <w:drawing>
+          <wp:inline distT="0" distB="0" distL="0" distR="0" wp14:anchorId="787ECED4" wp14:editId="08DC7051">
+            <wp:extent cx="5940425" cy="882015"/>
+            <wp:effectExtent l="0" t="0" r="3175" b="0"/>
+            <wp:docPr id="51" name="Рисунок 51"/>
+            <wp:cNvGraphicFramePr>
+              <a:graphicFrameLocks xmlns:a="http://schemas.openxmlformats.org/drawingml/2006/main" noChangeAspect="1"/>
+            </wp:cNvGraphicFramePr>
+            <a:graphic xmlns:a="http://schemas.openxmlformats.org/drawingml/2006/main">
+              <a:graphicData uri="http://schemas.openxmlformats.org/drawingml/2006/picture">
+                <pic:pic xmlns:pic="http://schemas.openxmlformats.org/drawingml/2006/picture">
+                  <pic:nvPicPr>
+                    <pic:cNvPr id="1" name=""/>
+                    <pic:cNvPicPr/>
+                  </pic:nvPicPr>
+                  <pic:blipFill rotWithShape="1">
+                    <a:blip r:embed="rId55"/>
+                    <a:srcRect t="78191"/>
+                    <a:stretch/>
+                  </pic:blipFill>
+                  <pic:spPr bwMode="auto">
+                    <a:xfrm>
+                      <a:off x="0" y="0"/>
+                      <a:ext cx="5940425" cy="882015"/>
+                    </a:xfrm>
+                    <a:prstGeom prst="rect">
+                      <a:avLst/>
+                    </a:prstGeom>
+                    <a:ln>
+                      <a:noFill/>
+                    </a:ln>
+                    <a:extLst>
+                      <a:ext uri="{53640926-AAD7-44D8-BBD7-CCE9431645EC}">
+                        <a14:shadowObscured xmlns:a14="http://schemas.microsoft.com/office/drawing/2010/main"/>
+                      </a:ext>
+                    </a:extLst>
+                  </pic:spPr>
+                </pic:pic>
+              </a:graphicData>
+            </a:graphic>
+          </wp:inline>
+        </w:drawing>
+      </w:r>
+    </w:p>
+    <w:p>
+      <w:pPr>
+        <w:pStyle w:val="Standard"/>
+        <w:rPr>
+          <w:rFonts w:ascii="PT Sans" w:hAnsi="PT Sans"/>
+          <w:lang w:val="ru-RU"/>
+        </w:rPr>
+      </w:pPr>
+      <w:r>
+        <w:rPr>
+          <w:rFonts w:ascii="PT Sans" w:hAnsi="PT Sans"/>
+          <w:lang w:val="ru-RU"/>
+        </w:rPr>
+        <w:t>○</w:t>
+      </w:r>
+      <w:r>
+        <w:rPr>
+          <w:rFonts w:ascii="PT Sans" w:hAnsi="PT Sans"/>
+          <w:lang w:val="ru-RU"/>
+        </w:rPr>
+        <w:tab/>
+        <w:t xml:space="preserve">Создать файл и установить на него права таким образом, чтобы владелец (пользователь </w:t>
+      </w:r>
+      <w:proofErr w:type="spellStart"/>
+      <w:r>
+        <w:rPr>
+          <w:rFonts w:ascii="PT Sans" w:hAnsi="PT Sans"/>
+          <w:lang w:val="ru-RU"/>
+        </w:rPr>
+        <w:t>vasya</w:t>
+      </w:r>
+      <w:proofErr w:type="spellEnd"/>
+      <w:r>
+        <w:rPr>
+          <w:rFonts w:ascii="PT Sans" w:hAnsi="PT Sans"/>
+          <w:lang w:val="ru-RU"/>
+        </w:rPr>
+        <w:t xml:space="preserve">) мог </w:t>
+      </w:r>
+      <w:proofErr w:type="spellStart"/>
+      <w:proofErr w:type="gramStart"/>
+      <w:r>
+        <w:rPr>
+          <w:rFonts w:ascii="PT Sans" w:hAnsi="PT Sans"/>
+          <w:lang w:val="ru-RU"/>
+        </w:rPr>
+        <w:t>запускать,читать</w:t>
+      </w:r>
+      <w:proofErr w:type="spellEnd"/>
+      <w:proofErr w:type="gramEnd"/>
+      <w:r>
+        <w:rPr>
+          <w:rFonts w:ascii="PT Sans" w:hAnsi="PT Sans"/>
+          <w:lang w:val="ru-RU"/>
+        </w:rPr>
+        <w:t xml:space="preserve"> и записывать  файл, пользователь </w:t>
+      </w:r>
+      <w:proofErr w:type="spellStart"/>
+      <w:r>
+        <w:rPr>
+          <w:rFonts w:ascii="PT Sans" w:hAnsi="PT Sans"/>
+          <w:lang w:val="ru-RU"/>
+        </w:rPr>
+        <w:t>petya</w:t>
+      </w:r>
+      <w:proofErr w:type="spellEnd"/>
+      <w:r>
+        <w:rPr>
+          <w:rFonts w:ascii="PT Sans" w:hAnsi="PT Sans"/>
+          <w:lang w:val="ru-RU"/>
+        </w:rPr>
+        <w:t xml:space="preserve"> и </w:t>
+      </w:r>
+      <w:proofErr w:type="spellStart"/>
+      <w:r>
+        <w:rPr>
+          <w:rFonts w:ascii="PT Sans" w:hAnsi="PT Sans"/>
+          <w:lang w:val="ru-RU"/>
+        </w:rPr>
+        <w:t>sergio</w:t>
+      </w:r>
+      <w:proofErr w:type="spellEnd"/>
+      <w:r>
+        <w:rPr>
+          <w:rFonts w:ascii="PT Sans" w:hAnsi="PT Sans"/>
+          <w:lang w:val="ru-RU"/>
+        </w:rPr>
+        <w:t xml:space="preserve"> , могли только читать файл, все другие пользователи никаких прав не имели. На файл установлен SGUID и </w:t>
+      </w:r>
+      <w:proofErr w:type="spellStart"/>
+      <w:r>
+        <w:rPr>
+          <w:rFonts w:ascii="PT Sans" w:hAnsi="PT Sans"/>
+          <w:lang w:val="ru-RU"/>
+        </w:rPr>
+        <w:t>Sticky</w:t>
+      </w:r>
+      <w:proofErr w:type="spellEnd"/>
+      <w:r>
+        <w:rPr>
+          <w:rFonts w:ascii="PT Sans" w:hAnsi="PT Sans"/>
+          <w:lang w:val="ru-RU"/>
+        </w:rPr>
+        <w:t xml:space="preserve"> биты. Пользователей в системе создать.</w:t>
+      </w:r>
+    </w:p>
+    <w:p>
+      <w:pPr>
+        <w:pStyle w:val="Standard"/>
+        <w:rPr>
+          <w:rFonts w:ascii="PT Sans" w:hAnsi="PT Sans"/>
+          <w:lang w:val="ru-RU"/>
+        </w:rPr>
+      </w:pPr>
+    </w:p>
+    <w:p>
+      <w:pPr>
+        <w:pStyle w:val="Standard"/>
+        <w:rPr>
+          <w:rFonts w:ascii="PT Sans" w:hAnsi="PT Sans"/>
+          <w:lang w:val="ru-RU"/>
+        </w:rPr>
+      </w:pPr>
+      <w:r>
+        <w:rPr>
+          <w:noProof/>
+        </w:rPr>
+        <w:drawing>
+          <wp:inline distT="0" distB="0" distL="0" distR="0" wp14:anchorId="76F4BFFF" wp14:editId="0E99B1E5">
+            <wp:extent cx="5940425" cy="1971675"/>
+            <wp:effectExtent l="0" t="0" r="3175" b="9525"/>
+            <wp:docPr id="52" name="Рисунок 52"/>
+            <wp:cNvGraphicFramePr>
+              <a:graphicFrameLocks xmlns:a="http://schemas.openxmlformats.org/drawingml/2006/main" noChangeAspect="1"/>
+            </wp:cNvGraphicFramePr>
+            <a:graphic xmlns:a="http://schemas.openxmlformats.org/drawingml/2006/main">
+              <a:graphicData uri="http://schemas.openxmlformats.org/drawingml/2006/picture">
+                <pic:pic xmlns:pic="http://schemas.openxmlformats.org/drawingml/2006/picture">
+                  <pic:nvPicPr>
+                    <pic:cNvPr id="1" name=""/>
+                    <pic:cNvPicPr/>
+                  </pic:nvPicPr>
+                  <pic:blipFill rotWithShape="1">
+                    <a:blip r:embed="rId56"/>
+                    <a:srcRect b="51248"/>
+                    <a:stretch/>
+                  </pic:blipFill>
+                  <pic:spPr bwMode="auto">
+                    <a:xfrm>
+                      <a:off x="0" y="0"/>
+                      <a:ext cx="5940425" cy="1971675"/>
+                    </a:xfrm>
+                    <a:prstGeom prst="rect">
+                      <a:avLst/>
+                    </a:prstGeom>
+                    <a:ln>
+                      <a:noFill/>
+                    </a:ln>
+                    <a:extLst>
+                      <a:ext uri="{53640926-AAD7-44D8-BBD7-CCE9431645EC}">
+                        <a14:shadowObscured xmlns:a14="http://schemas.microsoft.com/office/drawing/2010/main"/>
+                      </a:ext>
+                    </a:extLst>
+                  </pic:spPr>
+                </pic:pic>
+              </a:graphicData>
+            </a:graphic>
+          </wp:inline>
+        </w:drawing>
+      </w:r>
+    </w:p>
+    <w:p>
+      <w:pPr>
+        <w:pStyle w:val="Standard"/>
+        <w:rPr>
+          <w:rFonts w:ascii="PT Sans" w:hAnsi="PT Sans"/>
+          <w:lang w:val="ru-RU"/>
+        </w:rPr>
+      </w:pPr>
+      <w:r>
+        <w:rPr>
+          <w:rFonts w:ascii="PT Sans" w:hAnsi="PT Sans"/>
+          <w:lang w:val="ru-RU"/>
+        </w:rPr>
+        <w:t>○</w:t>
+      </w:r>
+      <w:r>
+        <w:rPr>
+          <w:rFonts w:ascii="PT Sans" w:hAnsi="PT Sans"/>
+          <w:lang w:val="ru-RU"/>
+        </w:rPr>
+        <w:tab/>
+      </w:r>
+    </w:p>
+    <w:p>
+      <w:pPr>
+        <w:pStyle w:val="Standard"/>
+        <w:rPr>
+          <w:rFonts w:ascii="PT Sans" w:hAnsi="PT Sans"/>
+          <w:lang w:val="ru-RU"/>
+        </w:rPr>
+      </w:pPr>
+      <w:r>
+        <w:rPr>
+          <w:rFonts w:ascii="PT Sans" w:hAnsi="PT Sans"/>
+          <w:lang w:val="ru-RU"/>
+        </w:rPr>
+        <w:t>○</w:t>
+      </w:r>
+      <w:r>
+        <w:rPr>
+          <w:rFonts w:ascii="PT Sans" w:hAnsi="PT Sans"/>
+          <w:lang w:val="ru-RU"/>
+        </w:rPr>
+        <w:tab/>
+        <w:t>Сделать так чтобы вновь создаваемые файлы имели права r--</w:t>
+      </w:r>
+      <w:proofErr w:type="spellStart"/>
+      <w:r>
+        <w:rPr>
+          <w:rFonts w:ascii="PT Sans" w:hAnsi="PT Sans"/>
+          <w:lang w:val="ru-RU"/>
+        </w:rPr>
+        <w:t>rw</w:t>
+      </w:r>
+      <w:proofErr w:type="spellEnd"/>
+      <w:r>
+        <w:rPr>
+          <w:rFonts w:ascii="PT Sans" w:hAnsi="PT Sans"/>
+          <w:lang w:val="ru-RU"/>
+        </w:rPr>
+        <w:t>--w-</w:t>
+      </w:r>
+    </w:p>
+    <w:p>
+      <w:pPr>
+        <w:pStyle w:val="Standard"/>
         <w:spacing w:before="0" w:after="0"/>
         <w:ind w:right="0"/>
         <w:rPr>
           <w:rFonts w:ascii="PT Sans" w:hAnsi="PT Sans"/>
-        </w:rPr>
-      </w:pPr>
+          <w:lang w:val="ru-RU"/>
+        </w:rPr>
+      </w:pPr>
+      <w:r>
+        <w:rPr>
+          <w:rFonts w:ascii="PT Sans" w:hAnsi="PT Sans"/>
+          <w:lang w:val="ru-RU"/>
+        </w:rPr>
+        <w:t>○</w:t>
+      </w:r>
+      <w:r>
+        <w:rPr>
+          <w:rFonts w:ascii="PT Sans" w:hAnsi="PT Sans"/>
+          <w:lang w:val="ru-RU"/>
+        </w:rPr>
+        <w:tab/>
+        <w:t>Разрешить но</w:t>
+      </w:r>
       <w:bookmarkStart w:id="0" w:name="_GoBack"/>
       <w:bookmarkEnd w:id="0"/>
+      <w:r>
+        <w:rPr>
+          <w:rFonts w:ascii="PT Sans" w:hAnsi="PT Sans"/>
+          <w:lang w:val="ru-RU"/>
+        </w:rPr>
+        <w:t>вому пользователю добавлять новых пользователей (</w:t>
+      </w:r>
+      <w:proofErr w:type="spellStart"/>
+      <w:r>
+        <w:rPr>
+          <w:rFonts w:ascii="PT Sans" w:hAnsi="PT Sans"/>
+          <w:lang w:val="ru-RU"/>
+        </w:rPr>
+        <w:t>sudo</w:t>
+      </w:r>
+      <w:proofErr w:type="spellEnd"/>
+      <w:r>
+        <w:rPr>
+          <w:rFonts w:ascii="PT Sans" w:hAnsi="PT Sans"/>
+          <w:lang w:val="ru-RU"/>
+        </w:rPr>
+        <w:t>)</w:t>
+      </w:r>
     </w:p>
     <w:sectPr>
       <w:pgSz w:w="11906" w:h="16838"/>

--- a/DevOps_tasks.docx
+++ b/DevOps_tasks.docx
@@ -5926,7 +5926,6 @@
         <w:t xml:space="preserve">Создать ссылку на домашнюю папку в </w:t>
       </w:r>
       <w:proofErr w:type="spellStart"/>
-      <w:proofErr w:type="gramStart"/>
       <w:r>
         <w:rPr>
           <w:rFonts w:ascii="PT Sans" w:hAnsi="PT Sans"/>
@@ -5935,7 +5934,6 @@
         <w:t>My</w:t>
       </w:r>
       <w:proofErr w:type="spellEnd"/>
-      <w:proofErr w:type="gramEnd"/>
       <w:r>
         <w:rPr>
           <w:rFonts w:ascii="PT Sans" w:hAnsi="PT Sans"/>
@@ -6627,14 +6625,12 @@
         </w:rPr>
         <w:tab/>
       </w:r>
-      <w:proofErr w:type="gramStart"/>
       <w:r>
         <w:rPr>
           <w:rFonts w:ascii="PT Sans" w:hAnsi="PT Sans"/>
         </w:rPr>
         <w:t>bash</w:t>
       </w:r>
-      <w:proofErr w:type="gramEnd"/>
       <w:r>
         <w:rPr>
           <w:rFonts w:ascii="PT Sans" w:hAnsi="PT Sans"/>
@@ -7011,6 +7007,7 @@
       <w:r>
         <w:rPr>
           <w:noProof/>
+          <w:lang w:val="ru-RU" w:eastAsia="ru-RU" w:bidi="ar-SA"/>
         </w:rPr>
         <w:drawing>
           <wp:inline distT="0" distB="0" distL="0" distR="0" wp14:anchorId="69ECE004" wp14:editId="2E93FAA1">
@@ -7093,6 +7090,7 @@
       <w:r>
         <w:rPr>
           <w:noProof/>
+          <w:lang w:val="ru-RU" w:eastAsia="ru-RU" w:bidi="ar-SA"/>
         </w:rPr>
         <w:drawing>
           <wp:inline distT="0" distB="0" distL="0" distR="0" wp14:anchorId="456C788A" wp14:editId="3A51778E">
@@ -7203,6 +7201,7 @@
       <w:r>
         <w:rPr>
           <w:noProof/>
+          <w:lang w:val="ru-RU" w:eastAsia="ru-RU" w:bidi="ar-SA"/>
         </w:rPr>
         <w:drawing>
           <wp:inline distT="0" distB="0" distL="0" distR="0" wp14:anchorId="3403EEEC" wp14:editId="5AE8BD2F">
@@ -7268,6 +7267,7 @@
       <w:r>
         <w:rPr>
           <w:noProof/>
+          <w:lang w:val="ru-RU" w:eastAsia="ru-RU" w:bidi="ar-SA"/>
         </w:rPr>
         <w:lastRenderedPageBreak/>
         <w:drawing>
@@ -7440,6 +7440,7 @@
       <w:r>
         <w:rPr>
           <w:noProof/>
+          <w:lang w:val="ru-RU" w:eastAsia="ru-RU" w:bidi="ar-SA"/>
         </w:rPr>
         <w:drawing>
           <wp:inline distT="0" distB="0" distL="0" distR="0" wp14:anchorId="76F4BFFF" wp14:editId="0E99B1E5">
@@ -7495,11 +7496,119 @@
       </w:pPr>
       <w:r>
         <w:rPr>
-          <w:rFonts w:ascii="PT Sans" w:hAnsi="PT Sans"/>
-          <w:lang w:val="ru-RU"/>
-        </w:rPr>
-        <w:t>○</w:t>
-      </w:r>
+          <w:noProof/>
+        </w:rPr>
+        <w:drawing>
+          <wp:inline distT="0" distB="0" distL="0" distR="0" wp14:anchorId="585D5AAB" wp14:editId="2996B265">
+            <wp:extent cx="5940425" cy="4248785"/>
+            <wp:effectExtent l="0" t="0" r="3175" b="0"/>
+            <wp:docPr id="53" name="Рисунок 53"/>
+            <wp:cNvGraphicFramePr>
+              <a:graphicFrameLocks xmlns:a="http://schemas.openxmlformats.org/drawingml/2006/main" noChangeAspect="1"/>
+            </wp:cNvGraphicFramePr>
+            <a:graphic xmlns:a="http://schemas.openxmlformats.org/drawingml/2006/main">
+              <a:graphicData uri="http://schemas.openxmlformats.org/drawingml/2006/picture">
+                <pic:pic xmlns:pic="http://schemas.openxmlformats.org/drawingml/2006/picture">
+                  <pic:nvPicPr>
+                    <pic:cNvPr id="1" name=""/>
+                    <pic:cNvPicPr/>
+                  </pic:nvPicPr>
+                  <pic:blipFill>
+                    <a:blip r:embed="rId57"/>
+                    <a:stretch>
+                      <a:fillRect/>
+                    </a:stretch>
+                  </pic:blipFill>
+                  <pic:spPr>
+                    <a:xfrm>
+                      <a:off x="0" y="0"/>
+                      <a:ext cx="5940425" cy="4248785"/>
+                    </a:xfrm>
+                    <a:prstGeom prst="rect">
+                      <a:avLst/>
+                    </a:prstGeom>
+                  </pic:spPr>
+                </pic:pic>
+              </a:graphicData>
+            </a:graphic>
+          </wp:inline>
+        </w:drawing>
+      </w:r>
+    </w:p>
+    <w:p>
+      <w:pPr>
+        <w:pStyle w:val="Standard"/>
+        <w:rPr>
+          <w:rFonts w:ascii="PT Sans" w:hAnsi="PT Sans"/>
+          <w:lang w:val="ru-RU"/>
+        </w:rPr>
+      </w:pPr>
+      <w:r>
+        <w:rPr>
+          <w:noProof/>
+        </w:rPr>
+        <w:lastRenderedPageBreak/>
+        <w:drawing>
+          <wp:inline distT="0" distB="0" distL="0" distR="0" wp14:anchorId="12418E4E" wp14:editId="09797D5E">
+            <wp:extent cx="5940425" cy="1076325"/>
+            <wp:effectExtent l="0" t="0" r="3175" b="9525"/>
+            <wp:docPr id="55" name="Рисунок 55"/>
+            <wp:cNvGraphicFramePr>
+              <a:graphicFrameLocks xmlns:a="http://schemas.openxmlformats.org/drawingml/2006/main" noChangeAspect="1"/>
+            </wp:cNvGraphicFramePr>
+            <a:graphic xmlns:a="http://schemas.openxmlformats.org/drawingml/2006/main">
+              <a:graphicData uri="http://schemas.openxmlformats.org/drawingml/2006/picture">
+                <pic:pic xmlns:pic="http://schemas.openxmlformats.org/drawingml/2006/picture">
+                  <pic:nvPicPr>
+                    <pic:cNvPr id="1" name=""/>
+                    <pic:cNvPicPr/>
+                  </pic:nvPicPr>
+                  <pic:blipFill rotWithShape="1">
+                    <a:blip r:embed="rId58"/>
+                    <a:srcRect b="74668"/>
+                    <a:stretch/>
+                  </pic:blipFill>
+                  <pic:spPr bwMode="auto">
+                    <a:xfrm>
+                      <a:off x="0" y="0"/>
+                      <a:ext cx="5940425" cy="1076325"/>
+                    </a:xfrm>
+                    <a:prstGeom prst="rect">
+                      <a:avLst/>
+                    </a:prstGeom>
+                    <a:ln>
+                      <a:noFill/>
+                    </a:ln>
+                    <a:extLst>
+                      <a:ext uri="{53640926-AAD7-44D8-BBD7-CCE9431645EC}">
+                        <a14:shadowObscured xmlns:a14="http://schemas.microsoft.com/office/drawing/2010/main"/>
+                      </a:ext>
+                    </a:extLst>
+                  </pic:spPr>
+                </pic:pic>
+              </a:graphicData>
+            </a:graphic>
+          </wp:inline>
+        </w:drawing>
+      </w:r>
+    </w:p>
+    <w:p>
+      <w:pPr>
+        <w:pStyle w:val="Standard"/>
+        <w:rPr>
+          <w:rFonts w:ascii="PT Sans" w:hAnsi="PT Sans"/>
+          <w:lang w:val="ru-RU"/>
+        </w:rPr>
+      </w:pPr>
+    </w:p>
+    <w:p>
+      <w:pPr>
+        <w:pStyle w:val="Standard"/>
+        <w:rPr>
+          <w:rFonts w:ascii="PT Sans" w:hAnsi="PT Sans"/>
+          <w:lang w:val="ru-RU"/>
+        </w:rPr>
+      </w:pPr>
       <w:r>
         <w:rPr>
           <w:rFonts w:ascii="PT Sans" w:hAnsi="PT Sans"/>
@@ -7507,6 +7616,71 @@
         </w:rPr>
         <w:tab/>
       </w:r>
+      <w:r>
+        <w:rPr>
+          <w:noProof/>
+        </w:rPr>
+        <w:drawing>
+          <wp:inline distT="0" distB="0" distL="0" distR="0" wp14:anchorId="0798F1B3" wp14:editId="1ACF974C">
+            <wp:extent cx="5940425" cy="3362325"/>
+            <wp:effectExtent l="0" t="0" r="3175" b="9525"/>
+            <wp:docPr id="57" name="Рисунок 57"/>
+            <wp:cNvGraphicFramePr>
+              <a:graphicFrameLocks xmlns:a="http://schemas.openxmlformats.org/drawingml/2006/main" noChangeAspect="1"/>
+            </wp:cNvGraphicFramePr>
+            <a:graphic xmlns:a="http://schemas.openxmlformats.org/drawingml/2006/main">
+              <a:graphicData uri="http://schemas.openxmlformats.org/drawingml/2006/picture">
+                <pic:pic xmlns:pic="http://schemas.openxmlformats.org/drawingml/2006/picture">
+                  <pic:nvPicPr>
+                    <pic:cNvPr id="1" name=""/>
+                    <pic:cNvPicPr/>
+                  </pic:nvPicPr>
+                  <pic:blipFill rotWithShape="1">
+                    <a:blip r:embed="rId59"/>
+                    <a:srcRect b="20863"/>
+                    <a:stretch/>
+                  </pic:blipFill>
+                  <pic:spPr bwMode="auto">
+                    <a:xfrm>
+                      <a:off x="0" y="0"/>
+                      <a:ext cx="5940425" cy="3362325"/>
+                    </a:xfrm>
+                    <a:prstGeom prst="rect">
+                      <a:avLst/>
+                    </a:prstGeom>
+                    <a:ln>
+                      <a:noFill/>
+                    </a:ln>
+                    <a:extLst>
+                      <a:ext uri="{53640926-AAD7-44D8-BBD7-CCE9431645EC}">
+                        <a14:shadowObscured xmlns:a14="http://schemas.microsoft.com/office/drawing/2010/main"/>
+                      </a:ext>
+                    </a:extLst>
+                  </pic:spPr>
+                </pic:pic>
+              </a:graphicData>
+            </a:graphic>
+          </wp:inline>
+        </w:drawing>
+      </w:r>
+    </w:p>
+    <w:p>
+      <w:pPr>
+        <w:pStyle w:val="Standard"/>
+        <w:rPr>
+          <w:rFonts w:ascii="PT Sans" w:hAnsi="PT Sans"/>
+          <w:lang w:val="ru-RU"/>
+        </w:rPr>
+      </w:pPr>
+    </w:p>
+    <w:p>
+      <w:pPr>
+        <w:pStyle w:val="Standard"/>
+        <w:rPr>
+          <w:rFonts w:ascii="PT Sans" w:hAnsi="PT Sans"/>
+          <w:lang w:val="ru-RU"/>
+        </w:rPr>
+      </w:pPr>
     </w:p>
     <w:p>
       <w:pPr>
@@ -7551,6 +7725,62 @@
     <w:p>
       <w:pPr>
         <w:pStyle w:val="Standard"/>
+        <w:rPr>
+          <w:rFonts w:ascii="PT Sans" w:hAnsi="PT Sans"/>
+          <w:lang w:val="ru-RU"/>
+        </w:rPr>
+      </w:pPr>
+      <w:r>
+        <w:rPr>
+          <w:noProof/>
+        </w:rPr>
+        <w:drawing>
+          <wp:inline distT="0" distB="0" distL="0" distR="0" wp14:anchorId="707CCD50" wp14:editId="5D8D3EF7">
+            <wp:extent cx="5940425" cy="810260"/>
+            <wp:effectExtent l="0" t="0" r="3175" b="8890"/>
+            <wp:docPr id="58" name="Рисунок 58"/>
+            <wp:cNvGraphicFramePr>
+              <a:graphicFrameLocks xmlns:a="http://schemas.openxmlformats.org/drawingml/2006/main" noChangeAspect="1"/>
+            </wp:cNvGraphicFramePr>
+            <a:graphic xmlns:a="http://schemas.openxmlformats.org/drawingml/2006/main">
+              <a:graphicData uri="http://schemas.openxmlformats.org/drawingml/2006/picture">
+                <pic:pic xmlns:pic="http://schemas.openxmlformats.org/drawingml/2006/picture">
+                  <pic:nvPicPr>
+                    <pic:cNvPr id="1" name=""/>
+                    <pic:cNvPicPr/>
+                  </pic:nvPicPr>
+                  <pic:blipFill rotWithShape="1">
+                    <a:blip r:embed="rId60"/>
+                    <a:srcRect t="80930"/>
+                    <a:stretch/>
+                  </pic:blipFill>
+                  <pic:spPr bwMode="auto">
+                    <a:xfrm>
+                      <a:off x="0" y="0"/>
+                      <a:ext cx="5940425" cy="810260"/>
+                    </a:xfrm>
+                    <a:prstGeom prst="rect">
+                      <a:avLst/>
+                    </a:prstGeom>
+                    <a:ln>
+                      <a:noFill/>
+                    </a:ln>
+                    <a:extLst>
+                      <a:ext uri="{53640926-AAD7-44D8-BBD7-CCE9431645EC}">
+                        <a14:shadowObscured xmlns:a14="http://schemas.microsoft.com/office/drawing/2010/main"/>
+                      </a:ext>
+                    </a:extLst>
+                  </pic:spPr>
+                </pic:pic>
+              </a:graphicData>
+            </a:graphic>
+          </wp:inline>
+        </w:drawing>
+      </w:r>
+    </w:p>
+    <w:p>
+      <w:pPr>
+        <w:pStyle w:val="Standard"/>
         <w:spacing w:before="0" w:after="0"/>
         <w:ind w:right="0"/>
         <w:rPr>
@@ -7571,32 +7801,848 @@
           <w:lang w:val="ru-RU"/>
         </w:rPr>
         <w:tab/>
-        <w:t>Разрешить но</w:t>
+        <w:t>Разрешить новому пользователю добавлять новых пользователей (</w:t>
+      </w:r>
+      <w:proofErr w:type="spellStart"/>
+      <w:r>
+        <w:rPr>
+          <w:rFonts w:ascii="PT Sans" w:hAnsi="PT Sans"/>
+          <w:lang w:val="ru-RU"/>
+        </w:rPr>
+        <w:t>sudo</w:t>
+      </w:r>
+      <w:proofErr w:type="spellEnd"/>
+      <w:r>
+        <w:rPr>
+          <w:rFonts w:ascii="PT Sans" w:hAnsi="PT Sans"/>
+          <w:lang w:val="ru-RU"/>
+        </w:rPr>
+        <w:t>)</w:t>
+      </w:r>
+    </w:p>
+    <w:p>
+      <w:pPr>
+        <w:pStyle w:val="Standard"/>
+        <w:spacing w:before="0" w:after="0"/>
+        <w:ind w:right="0"/>
+        <w:rPr>
+          <w:rFonts w:ascii="PT Sans" w:hAnsi="PT Sans"/>
+          <w:lang w:val="ru-RU"/>
+        </w:rPr>
+      </w:pPr>
+      <w:r>
+        <w:rPr>
+          <w:noProof/>
+        </w:rPr>
+        <w:drawing>
+          <wp:inline distT="0" distB="0" distL="0" distR="0" wp14:anchorId="4A729D1F" wp14:editId="44C5803D">
+            <wp:extent cx="5940425" cy="543560"/>
+            <wp:effectExtent l="0" t="0" r="3175" b="8890"/>
+            <wp:docPr id="59" name="Рисунок 59"/>
+            <wp:cNvGraphicFramePr>
+              <a:graphicFrameLocks xmlns:a="http://schemas.openxmlformats.org/drawingml/2006/main" noChangeAspect="1"/>
+            </wp:cNvGraphicFramePr>
+            <a:graphic xmlns:a="http://schemas.openxmlformats.org/drawingml/2006/main">
+              <a:graphicData uri="http://schemas.openxmlformats.org/drawingml/2006/picture">
+                <pic:pic xmlns:pic="http://schemas.openxmlformats.org/drawingml/2006/picture">
+                  <pic:nvPicPr>
+                    <pic:cNvPr id="1" name=""/>
+                    <pic:cNvPicPr/>
+                  </pic:nvPicPr>
+                  <pic:blipFill rotWithShape="1">
+                    <a:blip r:embed="rId61"/>
+                    <a:srcRect t="87207"/>
+                    <a:stretch/>
+                  </pic:blipFill>
+                  <pic:spPr bwMode="auto">
+                    <a:xfrm>
+                      <a:off x="0" y="0"/>
+                      <a:ext cx="5940425" cy="543560"/>
+                    </a:xfrm>
+                    <a:prstGeom prst="rect">
+                      <a:avLst/>
+                    </a:prstGeom>
+                    <a:ln>
+                      <a:noFill/>
+                    </a:ln>
+                    <a:extLst>
+                      <a:ext uri="{53640926-AAD7-44D8-BBD7-CCE9431645EC}">
+                        <a14:shadowObscured xmlns:a14="http://schemas.microsoft.com/office/drawing/2010/main"/>
+                      </a:ext>
+                    </a:extLst>
+                  </pic:spPr>
+                </pic:pic>
+              </a:graphicData>
+            </a:graphic>
+          </wp:inline>
+        </w:drawing>
+      </w:r>
+    </w:p>
+    <w:p>
+      <w:pPr>
+        <w:pStyle w:val="Standard"/>
+        <w:spacing w:before="0" w:after="0"/>
+        <w:ind w:right="0"/>
+        <w:rPr>
+          <w:rFonts w:ascii="PT Sans" w:hAnsi="PT Sans"/>
+          <w:lang w:val="ru-RU"/>
+        </w:rPr>
+      </w:pPr>
+    </w:p>
+    <w:p>
+      <w:pPr>
+        <w:pStyle w:val="Standard"/>
+        <w:spacing w:before="0" w:after="0"/>
+        <w:ind w:right="0"/>
+        <w:rPr>
+          <w:rFonts w:ascii="PT Sans" w:hAnsi="PT Sans"/>
+          <w:lang w:val="ru-RU"/>
+        </w:rPr>
+      </w:pPr>
+    </w:p>
+    <w:p>
+      <w:pPr>
+        <w:pStyle w:val="Standard"/>
+        <w:spacing w:before="0" w:after="0"/>
+        <w:ind w:right="0"/>
+        <w:rPr>
+          <w:rFonts w:ascii="PT Sans" w:hAnsi="PT Sans"/>
+          <w:lang w:val="ru-RU"/>
+        </w:rPr>
+      </w:pPr>
+    </w:p>
+    <w:p>
+      <w:pPr>
+        <w:pStyle w:val="Standard"/>
+        <w:spacing w:before="0" w:after="0"/>
+        <w:ind w:right="0"/>
+        <w:rPr>
+          <w:rFonts w:ascii="PT Sans" w:hAnsi="PT Sans"/>
+          <w:lang w:val="ru-RU"/>
+        </w:rPr>
+      </w:pPr>
+    </w:p>
+    <w:p>
+      <w:pPr>
+        <w:pStyle w:val="Standard"/>
+        <w:spacing w:before="0" w:after="0"/>
+        <w:ind w:right="0"/>
+        <w:rPr>
+          <w:rFonts w:ascii="PT Sans" w:hAnsi="PT Sans"/>
+          <w:lang w:val="ru-RU"/>
+        </w:rPr>
+      </w:pPr>
+    </w:p>
+    <w:p>
+      <w:pPr>
+        <w:pStyle w:val="Standard"/>
+        <w:spacing w:before="0" w:after="0"/>
+        <w:ind w:right="0"/>
+        <w:rPr>
+          <w:rFonts w:ascii="PT Sans" w:hAnsi="PT Sans"/>
+          <w:lang w:val="ru-RU"/>
+        </w:rPr>
+      </w:pPr>
+    </w:p>
+    <w:p>
+      <w:pPr>
+        <w:pStyle w:val="Standard"/>
+        <w:spacing w:before="0" w:after="0"/>
+        <w:ind w:right="0"/>
+        <w:rPr>
+          <w:rFonts w:ascii="PT Sans" w:hAnsi="PT Sans"/>
+          <w:lang w:val="ru-RU"/>
+        </w:rPr>
+      </w:pPr>
+    </w:p>
+    <w:p>
+      <w:pPr>
+        <w:pStyle w:val="Standard"/>
+        <w:spacing w:before="0" w:after="0"/>
+        <w:ind w:right="0"/>
+        <w:rPr>
+          <w:rFonts w:ascii="PT Sans" w:hAnsi="PT Sans"/>
+          <w:lang w:val="ru-RU"/>
+        </w:rPr>
+      </w:pPr>
+    </w:p>
+    <w:p>
+      <w:pPr>
+        <w:pStyle w:val="Standard"/>
+        <w:spacing w:before="0" w:after="0"/>
+        <w:ind w:right="0"/>
+        <w:rPr>
+          <w:rFonts w:ascii="PT Sans" w:hAnsi="PT Sans"/>
+          <w:lang w:val="ru-RU"/>
+        </w:rPr>
+      </w:pPr>
+    </w:p>
+    <w:p>
+      <w:pPr>
+        <w:pStyle w:val="Standard"/>
+        <w:rPr>
+          <w:rFonts w:ascii="PT Sans" w:hAnsi="PT Sans"/>
+          <w:lang w:val="ru-RU"/>
+        </w:rPr>
+      </w:pPr>
+      <w:r>
+        <w:rPr>
+          <w:rFonts w:ascii="PT Sans" w:hAnsi="PT Sans"/>
+          <w:lang w:val="ru-RU"/>
+        </w:rPr>
+        <w:lastRenderedPageBreak/>
+        <w:t>○</w:t>
+      </w:r>
+      <w:r>
+        <w:rPr>
+          <w:rFonts w:ascii="PT Sans" w:hAnsi="PT Sans"/>
+          <w:lang w:val="ru-RU"/>
+        </w:rPr>
+        <w:tab/>
+        <w:t xml:space="preserve">Найти все файлы </w:t>
+      </w:r>
+      <w:proofErr w:type="gramStart"/>
+      <w:r>
+        <w:rPr>
+          <w:rFonts w:ascii="PT Sans" w:hAnsi="PT Sans"/>
+          <w:lang w:val="ru-RU"/>
+        </w:rPr>
+        <w:t>с  установленным</w:t>
+      </w:r>
+      <w:proofErr w:type="gramEnd"/>
+      <w:r>
+        <w:rPr>
+          <w:rFonts w:ascii="PT Sans" w:hAnsi="PT Sans"/>
+          <w:lang w:val="ru-RU"/>
+        </w:rPr>
+        <w:t xml:space="preserve"> </w:t>
+      </w:r>
+      <w:proofErr w:type="spellStart"/>
+      <w:r>
+        <w:rPr>
+          <w:rFonts w:ascii="PT Sans" w:hAnsi="PT Sans"/>
+          <w:lang w:val="ru-RU"/>
+        </w:rPr>
+        <w:t>suid</w:t>
+      </w:r>
+      <w:proofErr w:type="spellEnd"/>
+      <w:r>
+        <w:rPr>
+          <w:rFonts w:ascii="PT Sans" w:hAnsi="PT Sans"/>
+          <w:lang w:val="ru-RU"/>
+        </w:rPr>
+        <w:t xml:space="preserve"> битом и скопировать их в каталог /</w:t>
+      </w:r>
+      <w:proofErr w:type="spellStart"/>
+      <w:r>
+        <w:rPr>
+          <w:rFonts w:ascii="PT Sans" w:hAnsi="PT Sans"/>
+          <w:lang w:val="ru-RU"/>
+        </w:rPr>
+        <w:t>tmp</w:t>
+      </w:r>
+      <w:proofErr w:type="spellEnd"/>
+      <w:r>
+        <w:rPr>
+          <w:rFonts w:ascii="PT Sans" w:hAnsi="PT Sans"/>
+          <w:lang w:val="ru-RU"/>
+        </w:rPr>
+        <w:t xml:space="preserve"> </w:t>
+      </w:r>
+    </w:p>
+    <w:p>
+      <w:pPr>
+        <w:pStyle w:val="Standard"/>
+        <w:rPr>
+          <w:rFonts w:ascii="PT Sans" w:hAnsi="PT Sans"/>
+          <w:lang w:val="ru-RU"/>
+        </w:rPr>
+      </w:pPr>
+    </w:p>
+    <w:p>
+      <w:pPr>
+        <w:pStyle w:val="Standard"/>
+        <w:rPr>
+          <w:rFonts w:ascii="PT Sans" w:hAnsi="PT Sans"/>
+          <w:lang w:val="ru-RU"/>
+        </w:rPr>
+      </w:pPr>
+      <w:r>
+        <w:rPr>
+          <w:noProof/>
+        </w:rPr>
+        <w:drawing>
+          <wp:inline distT="0" distB="0" distL="0" distR="0" wp14:anchorId="7A061D6A" wp14:editId="1A84F6CE">
+            <wp:extent cx="5940425" cy="3076575"/>
+            <wp:effectExtent l="0" t="0" r="3175" b="9525"/>
+            <wp:docPr id="60" name="Рисунок 60"/>
+            <wp:cNvGraphicFramePr>
+              <a:graphicFrameLocks xmlns:a="http://schemas.openxmlformats.org/drawingml/2006/main" noChangeAspect="1"/>
+            </wp:cNvGraphicFramePr>
+            <a:graphic xmlns:a="http://schemas.openxmlformats.org/drawingml/2006/main">
+              <a:graphicData uri="http://schemas.openxmlformats.org/drawingml/2006/picture">
+                <pic:pic xmlns:pic="http://schemas.openxmlformats.org/drawingml/2006/picture">
+                  <pic:nvPicPr>
+                    <pic:cNvPr id="1" name=""/>
+                    <pic:cNvPicPr/>
+                  </pic:nvPicPr>
+                  <pic:blipFill rotWithShape="1">
+                    <a:blip r:embed="rId62"/>
+                    <a:srcRect b="27590"/>
+                    <a:stretch/>
+                  </pic:blipFill>
+                  <pic:spPr bwMode="auto">
+                    <a:xfrm>
+                      <a:off x="0" y="0"/>
+                      <a:ext cx="5940425" cy="3076575"/>
+                    </a:xfrm>
+                    <a:prstGeom prst="rect">
+                      <a:avLst/>
+                    </a:prstGeom>
+                    <a:ln>
+                      <a:noFill/>
+                    </a:ln>
+                    <a:extLst>
+                      <a:ext uri="{53640926-AAD7-44D8-BBD7-CCE9431645EC}">
+                        <a14:shadowObscured xmlns:a14="http://schemas.microsoft.com/office/drawing/2010/main"/>
+                      </a:ext>
+                    </a:extLst>
+                  </pic:spPr>
+                </pic:pic>
+              </a:graphicData>
+            </a:graphic>
+          </wp:inline>
+        </w:drawing>
+      </w:r>
+      <w:r>
+        <w:rPr>
+          <w:rFonts w:ascii="PT Sans" w:hAnsi="PT Sans"/>
+          <w:lang w:val="ru-RU"/>
+        </w:rPr>
+        <w:t xml:space="preserve"> </w:t>
+      </w:r>
+    </w:p>
+    <w:p>
+      <w:pPr>
+        <w:pStyle w:val="Standard"/>
+        <w:spacing w:before="0" w:after="0"/>
+        <w:ind w:right="0"/>
+        <w:rPr>
+          <w:rFonts w:ascii="PT Sans" w:hAnsi="PT Sans"/>
+          <w:lang w:val="ru-RU"/>
+        </w:rPr>
+      </w:pPr>
+      <w:r>
+        <w:rPr>
+          <w:rFonts w:ascii="PT Sans" w:hAnsi="PT Sans"/>
+          <w:lang w:val="ru-RU"/>
+        </w:rPr>
+        <w:t>○</w:t>
+      </w:r>
+      <w:r>
+        <w:rPr>
+          <w:rFonts w:ascii="PT Sans" w:hAnsi="PT Sans"/>
+          <w:lang w:val="ru-RU"/>
+        </w:rPr>
+        <w:tab/>
+        <w:t xml:space="preserve">Вывести на экран строки из файлов содержащих слово </w:t>
+      </w:r>
+      <w:proofErr w:type="spellStart"/>
+      <w:r>
+        <w:rPr>
+          <w:rFonts w:ascii="PT Sans" w:hAnsi="PT Sans"/>
+          <w:lang w:val="ru-RU"/>
+        </w:rPr>
+        <w:t>student</w:t>
+      </w:r>
+      <w:proofErr w:type="spellEnd"/>
+      <w:r>
+        <w:rPr>
+          <w:rFonts w:ascii="PT Sans" w:hAnsi="PT Sans"/>
+          <w:lang w:val="ru-RU"/>
+        </w:rPr>
+        <w:t xml:space="preserve"> и созданных пользователем </w:t>
+      </w:r>
+      <w:proofErr w:type="spellStart"/>
+      <w:r>
+        <w:rPr>
+          <w:rFonts w:ascii="PT Sans" w:hAnsi="PT Sans"/>
+          <w:lang w:val="ru-RU"/>
+        </w:rPr>
+        <w:t>student</w:t>
+      </w:r>
+      <w:proofErr w:type="spellEnd"/>
+      <w:r>
+        <w:rPr>
+          <w:rFonts w:ascii="PT Sans" w:hAnsi="PT Sans"/>
+          <w:lang w:val="ru-RU"/>
+        </w:rPr>
+        <w:t>. 2 способа</w:t>
+      </w:r>
+    </w:p>
+    <w:p>
+      <w:pPr>
+        <w:pStyle w:val="Standard"/>
+        <w:spacing w:before="0" w:after="0"/>
+        <w:ind w:right="0"/>
+        <w:rPr>
+          <w:noProof/>
+        </w:rPr>
+      </w:pPr>
+    </w:p>
+    <w:p>
+      <w:pPr>
+        <w:pStyle w:val="Standard"/>
+        <w:spacing w:before="0" w:after="0"/>
+        <w:ind w:right="0"/>
+        <w:rPr>
+          <w:rFonts w:ascii="PT Sans" w:hAnsi="PT Sans"/>
+          <w:lang w:val="ru-RU"/>
+        </w:rPr>
+      </w:pPr>
+      <w:r>
+        <w:rPr>
+          <w:noProof/>
+        </w:rPr>
+        <w:drawing>
+          <wp:inline distT="0" distB="0" distL="0" distR="0" wp14:anchorId="6EFE4F2D" wp14:editId="117EB12A">
+            <wp:extent cx="5940425" cy="810260"/>
+            <wp:effectExtent l="0" t="0" r="3175" b="8890"/>
+            <wp:docPr id="61" name="Рисунок 61"/>
+            <wp:cNvGraphicFramePr>
+              <a:graphicFrameLocks xmlns:a="http://schemas.openxmlformats.org/drawingml/2006/main" noChangeAspect="1"/>
+            </wp:cNvGraphicFramePr>
+            <a:graphic xmlns:a="http://schemas.openxmlformats.org/drawingml/2006/main">
+              <a:graphicData uri="http://schemas.openxmlformats.org/drawingml/2006/picture">
+                <pic:pic xmlns:pic="http://schemas.openxmlformats.org/drawingml/2006/picture">
+                  <pic:nvPicPr>
+                    <pic:cNvPr id="1" name=""/>
+                    <pic:cNvPicPr/>
+                  </pic:nvPicPr>
+                  <pic:blipFill rotWithShape="1">
+                    <a:blip r:embed="rId63"/>
+                    <a:srcRect t="80930"/>
+                    <a:stretch/>
+                  </pic:blipFill>
+                  <pic:spPr bwMode="auto">
+                    <a:xfrm>
+                      <a:off x="0" y="0"/>
+                      <a:ext cx="5940425" cy="810260"/>
+                    </a:xfrm>
+                    <a:prstGeom prst="rect">
+                      <a:avLst/>
+                    </a:prstGeom>
+                    <a:ln>
+                      <a:noFill/>
+                    </a:ln>
+                    <a:extLst>
+                      <a:ext uri="{53640926-AAD7-44D8-BBD7-CCE9431645EC}">
+                        <a14:shadowObscured xmlns:a14="http://schemas.microsoft.com/office/drawing/2010/main"/>
+                      </a:ext>
+                    </a:extLst>
+                  </pic:spPr>
+                </pic:pic>
+              </a:graphicData>
+            </a:graphic>
+          </wp:inline>
+        </w:drawing>
+      </w:r>
+    </w:p>
+    <w:p>
+      <w:pPr>
+        <w:pStyle w:val="Standard"/>
+        <w:spacing w:before="0" w:after="0"/>
+        <w:ind w:right="0"/>
+        <w:rPr>
+          <w:rFonts w:ascii="PT Sans" w:hAnsi="PT Sans"/>
+          <w:lang w:val="ru-RU"/>
+        </w:rPr>
+      </w:pPr>
+    </w:p>
+    <w:p>
+      <w:pPr>
+        <w:pStyle w:val="Standard"/>
+        <w:spacing w:before="0" w:after="0"/>
+        <w:ind w:right="0"/>
+        <w:rPr>
+          <w:rFonts w:ascii="PT Sans" w:hAnsi="PT Sans"/>
+          <w:lang w:val="ru-RU"/>
+        </w:rPr>
+      </w:pPr>
+      <w:r>
+        <w:rPr>
+          <w:rFonts w:ascii="PT Sans" w:hAnsi="PT Sans"/>
+          <w:lang w:val="ru-RU"/>
+        </w:rPr>
+        <w:t>○</w:t>
+      </w:r>
+      <w:r>
+        <w:rPr>
+          <w:rFonts w:ascii="PT Sans" w:hAnsi="PT Sans"/>
+          <w:lang w:val="ru-RU"/>
+        </w:rPr>
+        <w:tab/>
+        <w:t>Сравнить содержимое 2 каталогов</w:t>
+      </w:r>
+    </w:p>
+    <w:p>
+      <w:pPr>
+        <w:pStyle w:val="Standard"/>
+        <w:spacing w:before="0" w:after="0"/>
+        <w:ind w:right="0"/>
+        <w:rPr>
+          <w:rFonts w:ascii="PT Sans" w:hAnsi="PT Sans"/>
+          <w:lang w:val="ru-RU"/>
+        </w:rPr>
+      </w:pPr>
+      <w:r>
+        <w:rPr>
+          <w:noProof/>
+        </w:rPr>
+        <w:drawing>
+          <wp:inline distT="0" distB="0" distL="0" distR="0" wp14:anchorId="6F344C59" wp14:editId="1695DD28">
+            <wp:extent cx="5940425" cy="667385"/>
+            <wp:effectExtent l="0" t="0" r="3175" b="0"/>
+            <wp:docPr id="62" name="Рисунок 62"/>
+            <wp:cNvGraphicFramePr>
+              <a:graphicFrameLocks xmlns:a="http://schemas.openxmlformats.org/drawingml/2006/main" noChangeAspect="1"/>
+            </wp:cNvGraphicFramePr>
+            <a:graphic xmlns:a="http://schemas.openxmlformats.org/drawingml/2006/main">
+              <a:graphicData uri="http://schemas.openxmlformats.org/drawingml/2006/picture">
+                <pic:pic xmlns:pic="http://schemas.openxmlformats.org/drawingml/2006/picture">
+                  <pic:nvPicPr>
+                    <pic:cNvPr id="1" name=""/>
+                    <pic:cNvPicPr/>
+                  </pic:nvPicPr>
+                  <pic:blipFill rotWithShape="1">
+                    <a:blip r:embed="rId64"/>
+                    <a:srcRect t="84292"/>
+                    <a:stretch/>
+                  </pic:blipFill>
+                  <pic:spPr bwMode="auto">
+                    <a:xfrm>
+                      <a:off x="0" y="0"/>
+                      <a:ext cx="5940425" cy="667385"/>
+                    </a:xfrm>
+                    <a:prstGeom prst="rect">
+                      <a:avLst/>
+                    </a:prstGeom>
+                    <a:ln>
+                      <a:noFill/>
+                    </a:ln>
+                    <a:extLst>
+                      <a:ext uri="{53640926-AAD7-44D8-BBD7-CCE9431645EC}">
+                        <a14:shadowObscured xmlns:a14="http://schemas.microsoft.com/office/drawing/2010/main"/>
+                      </a:ext>
+                    </a:extLst>
+                  </pic:spPr>
+                </pic:pic>
+              </a:graphicData>
+            </a:graphic>
+          </wp:inline>
+        </w:drawing>
+      </w:r>
+    </w:p>
+    <w:p>
+      <w:pPr>
+        <w:pStyle w:val="Standard"/>
+        <w:spacing w:before="0" w:after="0"/>
+        <w:ind w:right="0"/>
+        <w:rPr>
+          <w:rFonts w:ascii="PT Sans" w:hAnsi="PT Sans"/>
+        </w:rPr>
+      </w:pPr>
+      <w:r>
+        <w:rPr>
+          <w:rFonts w:ascii="PT Sans" w:hAnsi="PT Sans"/>
+          <w:lang w:val="ru-RU"/>
+        </w:rPr>
+        <w:br/>
+      </w:r>
+      <w:proofErr w:type="gramStart"/>
+      <w:r>
+        <w:rPr>
+          <w:rFonts w:ascii="PT Sans" w:hAnsi="PT Sans"/>
+        </w:rPr>
+        <w:t>cat</w:t>
+      </w:r>
+      <w:proofErr w:type="gramEnd"/>
+      <w:r>
+        <w:rPr>
+          <w:rFonts w:ascii="PT Sans" w:hAnsi="PT Sans"/>
+        </w:rPr>
+        <w:t xml:space="preserve"> .</w:t>
+      </w:r>
+      <w:proofErr w:type="spellStart"/>
+      <w:r>
+        <w:rPr>
+          <w:rFonts w:ascii="PT Sans" w:hAnsi="PT Sans"/>
+        </w:rPr>
+        <w:t>bashrc</w:t>
+      </w:r>
+      <w:proofErr w:type="spellEnd"/>
+    </w:p>
+    <w:p>
+      <w:pPr>
+        <w:pStyle w:val="Standard"/>
+        <w:spacing w:before="0" w:after="0"/>
+        <w:ind w:right="0"/>
+        <w:rPr>
+          <w:rFonts w:ascii="PT Sans" w:hAnsi="PT Sans"/>
+          <w:lang w:val="ru-RU"/>
+        </w:rPr>
+      </w:pPr>
+      <w:r>
+        <w:rPr>
+          <w:rFonts w:ascii="PT Sans" w:hAnsi="PT Sans"/>
+          <w:lang w:val="ru-RU"/>
+        </w:rPr>
+        <w:br/>
       </w:r>
       <w:bookmarkStart w:id="0" w:name="_GoBack"/>
+      <w:r>
+        <w:rPr>
+          <w:noProof/>
+        </w:rPr>
+        <w:drawing>
+          <wp:inline distT="0" distB="0" distL="0" distR="0" wp14:anchorId="567A1D3F" wp14:editId="390079CB">
+            <wp:extent cx="5940425" cy="2077085"/>
+            <wp:effectExtent l="0" t="0" r="3175" b="0"/>
+            <wp:docPr id="65" name="Рисунок 65"/>
+            <wp:cNvGraphicFramePr>
+              <a:graphicFrameLocks xmlns:a="http://schemas.openxmlformats.org/drawingml/2006/main" noChangeAspect="1"/>
+            </wp:cNvGraphicFramePr>
+            <a:graphic xmlns:a="http://schemas.openxmlformats.org/drawingml/2006/main">
+              <a:graphicData uri="http://schemas.openxmlformats.org/drawingml/2006/picture">
+                <pic:pic xmlns:pic="http://schemas.openxmlformats.org/drawingml/2006/picture">
+                  <pic:nvPicPr>
+                    <pic:cNvPr id="1" name=""/>
+                    <pic:cNvPicPr/>
+                  </pic:nvPicPr>
+                  <pic:blipFill rotWithShape="1">
+                    <a:blip r:embed="rId65"/>
+                    <a:srcRect t="51114"/>
+                    <a:stretch/>
+                  </pic:blipFill>
+                  <pic:spPr bwMode="auto">
+                    <a:xfrm>
+                      <a:off x="0" y="0"/>
+                      <a:ext cx="5940425" cy="2077085"/>
+                    </a:xfrm>
+                    <a:prstGeom prst="rect">
+                      <a:avLst/>
+                    </a:prstGeom>
+                    <a:ln>
+                      <a:noFill/>
+                    </a:ln>
+                    <a:extLst>
+                      <a:ext uri="{53640926-AAD7-44D8-BBD7-CCE9431645EC}">
+                        <a14:shadowObscured xmlns:a14="http://schemas.microsoft.com/office/drawing/2010/main"/>
+                      </a:ext>
+                    </a:extLst>
+                  </pic:spPr>
+                </pic:pic>
+              </a:graphicData>
+            </a:graphic>
+          </wp:inline>
+        </w:drawing>
+      </w:r>
       <w:bookmarkEnd w:id="0"/>
-      <w:r>
-        <w:rPr>
-          <w:rFonts w:ascii="PT Sans" w:hAnsi="PT Sans"/>
-          <w:lang w:val="ru-RU"/>
-        </w:rPr>
-        <w:t>вому пользователю добавлять новых пользователей (</w:t>
-      </w:r>
-      <w:proofErr w:type="spellStart"/>
-      <w:r>
-        <w:rPr>
-          <w:rFonts w:ascii="PT Sans" w:hAnsi="PT Sans"/>
-          <w:lang w:val="ru-RU"/>
-        </w:rPr>
-        <w:t>sudo</w:t>
-      </w:r>
-      <w:proofErr w:type="spellEnd"/>
-      <w:r>
-        <w:rPr>
-          <w:rFonts w:ascii="PT Sans" w:hAnsi="PT Sans"/>
-          <w:lang w:val="ru-RU"/>
-        </w:rPr>
-        <w:t>)</w:t>
+    </w:p>
+    <w:p>
+      <w:pPr>
+        <w:pStyle w:val="Standard"/>
+        <w:spacing w:before="0" w:after="0"/>
+        <w:ind w:right="0"/>
+        <w:rPr>
+          <w:rFonts w:ascii="PT Sans" w:hAnsi="PT Sans"/>
+          <w:lang w:val="ru-RU"/>
+        </w:rPr>
+      </w:pPr>
+    </w:p>
+    <w:p>
+      <w:pPr>
+        <w:pStyle w:val="Standard"/>
+        <w:spacing w:before="0" w:after="0"/>
+        <w:ind w:right="0"/>
+        <w:rPr>
+          <w:rFonts w:ascii="PT Sans" w:hAnsi="PT Sans"/>
+        </w:rPr>
+      </w:pPr>
+      <w:r>
+        <w:rPr>
+          <w:noProof/>
+        </w:rPr>
+        <w:lastRenderedPageBreak/>
+        <w:drawing>
+          <wp:inline distT="0" distB="0" distL="0" distR="0" wp14:anchorId="1ACA3532" wp14:editId="653ECCB6">
+            <wp:extent cx="5940425" cy="1323975"/>
+            <wp:effectExtent l="0" t="0" r="3175" b="9525"/>
+            <wp:docPr id="64" name="Рисунок 64"/>
+            <wp:cNvGraphicFramePr>
+              <a:graphicFrameLocks xmlns:a="http://schemas.openxmlformats.org/drawingml/2006/main" noChangeAspect="1"/>
+            </wp:cNvGraphicFramePr>
+            <a:graphic xmlns:a="http://schemas.openxmlformats.org/drawingml/2006/main">
+              <a:graphicData uri="http://schemas.openxmlformats.org/drawingml/2006/picture">
+                <pic:pic xmlns:pic="http://schemas.openxmlformats.org/drawingml/2006/picture">
+                  <pic:nvPicPr>
+                    <pic:cNvPr id="1" name=""/>
+                    <pic:cNvPicPr/>
+                  </pic:nvPicPr>
+                  <pic:blipFill rotWithShape="1">
+                    <a:blip r:embed="rId66"/>
+                    <a:srcRect b="68839"/>
+                    <a:stretch/>
+                  </pic:blipFill>
+                  <pic:spPr bwMode="auto">
+                    <a:xfrm>
+                      <a:off x="0" y="0"/>
+                      <a:ext cx="5940425" cy="1323975"/>
+                    </a:xfrm>
+                    <a:prstGeom prst="rect">
+                      <a:avLst/>
+                    </a:prstGeom>
+                    <a:ln>
+                      <a:noFill/>
+                    </a:ln>
+                    <a:extLst>
+                      <a:ext uri="{53640926-AAD7-44D8-BBD7-CCE9431645EC}">
+                        <a14:shadowObscured xmlns:a14="http://schemas.microsoft.com/office/drawing/2010/main"/>
+                      </a:ext>
+                    </a:extLst>
+                  </pic:spPr>
+                </pic:pic>
+              </a:graphicData>
+            </a:graphic>
+          </wp:inline>
+        </w:drawing>
+      </w:r>
+    </w:p>
+    <w:p>
+      <w:pPr>
+        <w:pStyle w:val="Standard"/>
+        <w:spacing w:before="0" w:after="0"/>
+        <w:ind w:right="0"/>
+        <w:rPr>
+          <w:rFonts w:ascii="PT Sans" w:hAnsi="PT Sans"/>
+        </w:rPr>
+      </w:pPr>
+    </w:p>
+    <w:p>
+      <w:pPr>
+        <w:pStyle w:val="Standard"/>
+        <w:spacing w:before="0" w:after="0"/>
+        <w:ind w:right="0"/>
+        <w:rPr>
+          <w:rFonts w:ascii="PT Sans" w:hAnsi="PT Sans"/>
+        </w:rPr>
+      </w:pPr>
+      <w:r>
+        <w:rPr>
+          <w:noProof/>
+        </w:rPr>
+        <w:drawing>
+          <wp:inline distT="0" distB="0" distL="0" distR="0" wp14:anchorId="047C98AA" wp14:editId="15D15E5E">
+            <wp:extent cx="5940425" cy="1076325"/>
+            <wp:effectExtent l="0" t="0" r="3175" b="9525"/>
+            <wp:docPr id="66" name="Рисунок 66"/>
+            <wp:cNvGraphicFramePr>
+              <a:graphicFrameLocks xmlns:a="http://schemas.openxmlformats.org/drawingml/2006/main" noChangeAspect="1"/>
+            </wp:cNvGraphicFramePr>
+            <a:graphic xmlns:a="http://schemas.openxmlformats.org/drawingml/2006/main">
+              <a:graphicData uri="http://schemas.openxmlformats.org/drawingml/2006/picture">
+                <pic:pic xmlns:pic="http://schemas.openxmlformats.org/drawingml/2006/picture">
+                  <pic:nvPicPr>
+                    <pic:cNvPr id="1" name=""/>
+                    <pic:cNvPicPr/>
+                  </pic:nvPicPr>
+                  <pic:blipFill rotWithShape="1">
+                    <a:blip r:embed="rId67"/>
+                    <a:srcRect b="74668"/>
+                    <a:stretch/>
+                  </pic:blipFill>
+                  <pic:spPr bwMode="auto">
+                    <a:xfrm>
+                      <a:off x="0" y="0"/>
+                      <a:ext cx="5940425" cy="1076325"/>
+                    </a:xfrm>
+                    <a:prstGeom prst="rect">
+                      <a:avLst/>
+                    </a:prstGeom>
+                    <a:ln>
+                      <a:noFill/>
+                    </a:ln>
+                    <a:extLst>
+                      <a:ext uri="{53640926-AAD7-44D8-BBD7-CCE9431645EC}">
+                        <a14:shadowObscured xmlns:a14="http://schemas.microsoft.com/office/drawing/2010/main"/>
+                      </a:ext>
+                    </a:extLst>
+                  </pic:spPr>
+                </pic:pic>
+              </a:graphicData>
+            </a:graphic>
+          </wp:inline>
+        </w:drawing>
+      </w:r>
+    </w:p>
+    <w:p>
+      <w:pPr>
+        <w:pStyle w:val="Standard"/>
+        <w:spacing w:before="0" w:after="0"/>
+        <w:ind w:right="0"/>
+        <w:rPr>
+          <w:rFonts w:ascii="PT Sans" w:hAnsi="PT Sans"/>
+        </w:rPr>
+      </w:pPr>
+    </w:p>
+    <w:p>
+      <w:pPr>
+        <w:pStyle w:val="Standard"/>
+        <w:spacing w:before="0" w:after="0"/>
+        <w:ind w:right="0"/>
+        <w:rPr>
+          <w:rFonts w:ascii="PT Sans" w:hAnsi="PT Sans"/>
+        </w:rPr>
+      </w:pPr>
+      <w:r>
+        <w:rPr>
+          <w:noProof/>
+        </w:rPr>
+        <w:drawing>
+          <wp:inline distT="0" distB="0" distL="0" distR="0" wp14:anchorId="365A58B6" wp14:editId="5E08D4EA">
+            <wp:extent cx="5940425" cy="4248785"/>
+            <wp:effectExtent l="0" t="0" r="3175" b="0"/>
+            <wp:docPr id="67" name="Рисунок 67"/>
+            <wp:cNvGraphicFramePr>
+              <a:graphicFrameLocks xmlns:a="http://schemas.openxmlformats.org/drawingml/2006/main" noChangeAspect="1"/>
+            </wp:cNvGraphicFramePr>
+            <a:graphic xmlns:a="http://schemas.openxmlformats.org/drawingml/2006/main">
+              <a:graphicData uri="http://schemas.openxmlformats.org/drawingml/2006/picture">
+                <pic:pic xmlns:pic="http://schemas.openxmlformats.org/drawingml/2006/picture">
+                  <pic:nvPicPr>
+                    <pic:cNvPr id="1" name=""/>
+                    <pic:cNvPicPr/>
+                  </pic:nvPicPr>
+                  <pic:blipFill>
+                    <a:blip r:embed="rId68"/>
+                    <a:stretch>
+                      <a:fillRect/>
+                    </a:stretch>
+                  </pic:blipFill>
+                  <pic:spPr>
+                    <a:xfrm>
+                      <a:off x="0" y="0"/>
+                      <a:ext cx="5940425" cy="4248785"/>
+                    </a:xfrm>
+                    <a:prstGeom prst="rect">
+                      <a:avLst/>
+                    </a:prstGeom>
+                  </pic:spPr>
+                </pic:pic>
+              </a:graphicData>
+            </a:graphic>
+          </wp:inline>
+        </w:drawing>
       </w:r>
     </w:p>
     <w:sectPr>
